--- a/TaiLieu/BaoCaoWeb.docx
+++ b/TaiLieu/BaoCaoWeb.docx
@@ -745,7 +745,7 @@
     <w:p/>
     <w:sdt>
       <w:sdtPr>
-        <w:id w:val="1628348899"/>
+        <w:id w:val="1503939277"/>
         <w:docPartObj>
           <w:docPartGallery w:val="Table of Contents"/>
           <w:docPartUnique/>
@@ -791,7 +791,7 @@
           <w:r>
             <w:fldChar w:fldCharType="separate"/>
           </w:r>
-          <w:hyperlink w:anchor="_Toc34842226" w:history="1">
+          <w:hyperlink w:anchor="_Toc35181867" w:history="1">
             <w:r>
               <w:rPr>
                 <w:rStyle w:val="Hyperlink"/>
@@ -820,7 +820,7 @@
                 <w:noProof/>
                 <w:webHidden/>
               </w:rPr>
-              <w:instrText xml:space="preserve"> PAGEREF _Toc34842226 \h </w:instrText>
+              <w:instrText xml:space="preserve"> PAGEREF _Toc35181867 \h </w:instrText>
             </w:r>
             <w:r>
               <w:rPr>
@@ -840,7 +840,7 @@
                 <w:noProof/>
                 <w:webHidden/>
               </w:rPr>
-              <w:t>3</w:t>
+              <w:t>2</w:t>
             </w:r>
             <w:r>
               <w:rPr>
@@ -862,7 +862,7 @@
               <w:noProof/>
             </w:rPr>
           </w:pPr>
-          <w:hyperlink w:anchor="_Toc34842227" w:history="1">
+          <w:hyperlink w:anchor="_Toc35181868" w:history="1">
             <w:r>
               <w:rPr>
                 <w:rStyle w:val="Hyperlink"/>
@@ -891,7 +891,7 @@
                 <w:noProof/>
                 <w:webHidden/>
               </w:rPr>
-              <w:instrText xml:space="preserve"> PAGEREF _Toc34842227 \h </w:instrText>
+              <w:instrText xml:space="preserve"> PAGEREF _Toc35181868 \h </w:instrText>
             </w:r>
             <w:r>
               <w:rPr>
@@ -911,7 +911,7 @@
                 <w:noProof/>
                 <w:webHidden/>
               </w:rPr>
-              <w:t>4</w:t>
+              <w:t>3</w:t>
             </w:r>
             <w:r>
               <w:rPr>
@@ -933,7 +933,7 @@
               <w:noProof/>
             </w:rPr>
           </w:pPr>
-          <w:hyperlink w:anchor="_Toc34842228" w:history="1">
+          <w:hyperlink w:anchor="_Toc35181869" w:history="1">
             <w:r>
               <w:rPr>
                 <w:rStyle w:val="Hyperlink"/>
@@ -962,7 +962,7 @@
                 <w:noProof/>
                 <w:webHidden/>
               </w:rPr>
-              <w:instrText xml:space="preserve"> PAGEREF _Toc34842228 \h </w:instrText>
+              <w:instrText xml:space="preserve"> PAGEREF _Toc35181869 \h </w:instrText>
             </w:r>
             <w:r>
               <w:rPr>
@@ -982,7 +982,7 @@
                 <w:noProof/>
                 <w:webHidden/>
               </w:rPr>
-              <w:t>4</w:t>
+              <w:t>3</w:t>
             </w:r>
             <w:r>
               <w:rPr>
@@ -1004,7 +1004,7 @@
               <w:noProof/>
             </w:rPr>
           </w:pPr>
-          <w:hyperlink w:anchor="_Toc34842229" w:history="1">
+          <w:hyperlink w:anchor="_Toc35181870" w:history="1">
             <w:r>
               <w:rPr>
                 <w:rStyle w:val="Hyperlink"/>
@@ -1033,7 +1033,7 @@
                 <w:noProof/>
                 <w:webHidden/>
               </w:rPr>
-              <w:instrText xml:space="preserve"> PAGEREF _Toc34842229 \h </w:instrText>
+              <w:instrText xml:space="preserve"> PAGEREF _Toc35181870 \h </w:instrText>
             </w:r>
             <w:r>
               <w:rPr>
@@ -1053,7 +1053,7 @@
                 <w:noProof/>
                 <w:webHidden/>
               </w:rPr>
-              <w:t>5</w:t>
+              <w:t>4</w:t>
             </w:r>
             <w:r>
               <w:rPr>
@@ -1075,7 +1075,7 @@
               <w:noProof/>
             </w:rPr>
           </w:pPr>
-          <w:hyperlink w:anchor="_Toc34842230" w:history="1">
+          <w:hyperlink w:anchor="_Toc35181871" w:history="1">
             <w:r>
               <w:rPr>
                 <w:rStyle w:val="Hyperlink"/>
@@ -1104,7 +1104,7 @@
                 <w:noProof/>
                 <w:webHidden/>
               </w:rPr>
-              <w:instrText xml:space="preserve"> PAGEREF _Toc34842230 \h </w:instrText>
+              <w:instrText xml:space="preserve"> PAGEREF _Toc35181871 \h </w:instrText>
             </w:r>
             <w:r>
               <w:rPr>
@@ -1124,7 +1124,7 @@
                 <w:noProof/>
                 <w:webHidden/>
               </w:rPr>
-              <w:t>5</w:t>
+              <w:t>4</w:t>
             </w:r>
             <w:r>
               <w:rPr>
@@ -1146,15 +1146,16 @@
               <w:noProof/>
             </w:rPr>
           </w:pPr>
-          <w:hyperlink w:anchor="_Toc34842231" w:history="1">
+          <w:hyperlink w:anchor="_Toc35181872" w:history="1">
             <w:r>
               <w:rPr>
                 <w:rStyle w:val="Hyperlink"/>
                 <w:rFonts w:ascii="Times New Roman" w:hAnsi="Times New Roman"/>
                 <w:b/>
                 <w:noProof/>
-              </w:rPr>
-              <w:t>II.Kiến thức cơ sở</w:t>
+                <w:shd w:val="clear" w:color="auto" w:fill="FFFFFF"/>
+              </w:rPr>
+              <w:t>II.Nội Dung Thực Hiện</w:t>
             </w:r>
             <w:r>
               <w:rPr>
@@ -1175,7 +1176,7 @@
                 <w:noProof/>
                 <w:webHidden/>
               </w:rPr>
-              <w:instrText xml:space="preserve"> PAGEREF _Toc34842231 \h </w:instrText>
+              <w:instrText xml:space="preserve"> PAGEREF _Toc35181872 \h </w:instrText>
             </w:r>
             <w:r>
               <w:rPr>
@@ -1195,7 +1196,7 @@
                 <w:noProof/>
                 <w:webHidden/>
               </w:rPr>
-              <w:t>6</w:t>
+              <w:t>4</w:t>
             </w:r>
             <w:r>
               <w:rPr>
@@ -1218,7 +1219,7 @@
               <w:noProof/>
             </w:rPr>
           </w:pPr>
-          <w:hyperlink w:anchor="_Toc34842232" w:history="1">
+          <w:hyperlink w:anchor="_Toc35181873" w:history="1">
             <w:r>
               <w:rPr>
                 <w:rStyle w:val="Hyperlink"/>
@@ -1240,7 +1241,7 @@
                 <w:b/>
                 <w:noProof/>
               </w:rPr>
-              <w:t>ASP.NET MVC</w:t>
+              <w:t>Chức Năng Web</w:t>
             </w:r>
             <w:r>
               <w:rPr>
@@ -1261,7 +1262,7 @@
                 <w:noProof/>
                 <w:webHidden/>
               </w:rPr>
-              <w:instrText xml:space="preserve"> PAGEREF _Toc34842232 \h </w:instrText>
+              <w:instrText xml:space="preserve"> PAGEREF _Toc35181873 \h </w:instrText>
             </w:r>
             <w:r>
               <w:rPr>
@@ -1281,7 +1282,7 @@
                 <w:noProof/>
                 <w:webHidden/>
               </w:rPr>
-              <w:t>6</w:t>
+              <w:t>4</w:t>
             </w:r>
             <w:r>
               <w:rPr>
@@ -1304,7 +1305,7 @@
               <w:noProof/>
             </w:rPr>
           </w:pPr>
-          <w:hyperlink w:anchor="_Toc34842233" w:history="1">
+          <w:hyperlink w:anchor="_Toc35181874" w:history="1">
             <w:r>
               <w:rPr>
                 <w:rStyle w:val="Hyperlink"/>
@@ -1326,7 +1327,7 @@
                 <w:b/>
                 <w:noProof/>
               </w:rPr>
-              <w:t>HTML</w:t>
+              <w:t>Mô tả chức năng chi tiết :</w:t>
             </w:r>
             <w:r>
               <w:rPr>
@@ -1347,7 +1348,7 @@
                 <w:noProof/>
                 <w:webHidden/>
               </w:rPr>
-              <w:instrText xml:space="preserve"> PAGEREF _Toc34842233 \h </w:instrText>
+              <w:instrText xml:space="preserve"> PAGEREF _Toc35181874 \h </w:instrText>
             </w:r>
             <w:r>
               <w:rPr>
@@ -1367,7 +1368,7 @@
                 <w:noProof/>
                 <w:webHidden/>
               </w:rPr>
-              <w:t>6</w:t>
+              <w:t>5</w:t>
             </w:r>
             <w:r>
               <w:rPr>
@@ -1390,7 +1391,7 @@
               <w:noProof/>
             </w:rPr>
           </w:pPr>
-          <w:hyperlink w:anchor="_Toc34842234" w:history="1">
+          <w:hyperlink w:anchor="_Toc35181875" w:history="1">
             <w:r>
               <w:rPr>
                 <w:rStyle w:val="Hyperlink"/>
@@ -1412,7 +1413,7 @@
                 <w:b/>
                 <w:noProof/>
               </w:rPr>
-              <w:t>Css</w:t>
+              <w:t>Phác thảo giao diện web</w:t>
             </w:r>
             <w:r>
               <w:rPr>
@@ -1433,7 +1434,7 @@
                 <w:noProof/>
                 <w:webHidden/>
               </w:rPr>
-              <w:instrText xml:space="preserve"> PAGEREF _Toc34842234 \h </w:instrText>
+              <w:instrText xml:space="preserve"> PAGEREF _Toc35181875 \h </w:instrText>
             </w:r>
             <w:r>
               <w:rPr>
@@ -1453,423 +1454,7 @@
                 <w:noProof/>
                 <w:webHidden/>
               </w:rPr>
-              <w:t>7</w:t>
-            </w:r>
-            <w:r>
-              <w:rPr>
-                <w:noProof/>
-                <w:webHidden/>
-              </w:rPr>
-              <w:fldChar w:fldCharType="end"/>
-            </w:r>
-          </w:hyperlink>
-        </w:p>
-        <w:p>
-          <w:pPr>
-            <w:pStyle w:val="TOC2"/>
-            <w:tabs>
-              <w:tab w:val="left" w:pos="660"/>
-              <w:tab w:val="right" w:leader="dot" w:pos="9345"/>
-            </w:tabs>
-            <w:rPr>
-              <w:rFonts w:cstheme="minorBidi"/>
-              <w:noProof/>
-            </w:rPr>
-          </w:pPr>
-          <w:hyperlink w:anchor="_Toc34842235" w:history="1">
-            <w:r>
-              <w:rPr>
-                <w:rStyle w:val="Hyperlink"/>
-                <w:b/>
-                <w:noProof/>
-              </w:rPr>
-              <w:t>d)</w:t>
-            </w:r>
-            <w:r>
-              <w:rPr>
-                <w:rFonts w:cstheme="minorBidi"/>
-                <w:noProof/>
-              </w:rPr>
-              <w:tab/>
-            </w:r>
-            <w:r>
-              <w:rPr>
-                <w:rStyle w:val="Hyperlink"/>
-                <w:b/>
-                <w:noProof/>
-              </w:rPr>
-              <w:t>BootStrap</w:t>
-            </w:r>
-            <w:r>
-              <w:rPr>
-                <w:noProof/>
-                <w:webHidden/>
-              </w:rPr>
-              <w:tab/>
-            </w:r>
-            <w:r>
-              <w:rPr>
-                <w:noProof/>
-                <w:webHidden/>
-              </w:rPr>
-              <w:fldChar w:fldCharType="begin"/>
-            </w:r>
-            <w:r>
-              <w:rPr>
-                <w:noProof/>
-                <w:webHidden/>
-              </w:rPr>
-              <w:instrText xml:space="preserve"> PAGEREF _Toc34842235 \h </w:instrText>
-            </w:r>
-            <w:r>
-              <w:rPr>
-                <w:noProof/>
-                <w:webHidden/>
-              </w:rPr>
-            </w:r>
-            <w:r>
-              <w:rPr>
-                <w:noProof/>
-                <w:webHidden/>
-              </w:rPr>
-              <w:fldChar w:fldCharType="separate"/>
-            </w:r>
-            <w:r>
-              <w:rPr>
-                <w:noProof/>
-                <w:webHidden/>
-              </w:rPr>
-              <w:t>7</w:t>
-            </w:r>
-            <w:r>
-              <w:rPr>
-                <w:noProof/>
-                <w:webHidden/>
-              </w:rPr>
-              <w:fldChar w:fldCharType="end"/>
-            </w:r>
-          </w:hyperlink>
-        </w:p>
-        <w:p>
-          <w:pPr>
-            <w:pStyle w:val="TOC1"/>
-            <w:tabs>
-              <w:tab w:val="right" w:leader="dot" w:pos="9345"/>
-            </w:tabs>
-            <w:rPr>
-              <w:rFonts w:cstheme="minorBidi"/>
-              <w:noProof/>
-            </w:rPr>
-          </w:pPr>
-          <w:hyperlink w:anchor="_Toc34842236" w:history="1">
-            <w:r>
-              <w:rPr>
-                <w:rStyle w:val="Hyperlink"/>
-                <w:rFonts w:ascii="Times New Roman" w:hAnsi="Times New Roman"/>
-                <w:b/>
-                <w:noProof/>
-                <w:shd w:val="clear" w:color="auto" w:fill="FFFFFF"/>
-              </w:rPr>
-              <w:t>III.Nội Dung Thực Hiện</w:t>
-            </w:r>
-            <w:r>
-              <w:rPr>
-                <w:noProof/>
-                <w:webHidden/>
-              </w:rPr>
-              <w:tab/>
-            </w:r>
-            <w:r>
-              <w:rPr>
-                <w:noProof/>
-                <w:webHidden/>
-              </w:rPr>
-              <w:fldChar w:fldCharType="begin"/>
-            </w:r>
-            <w:r>
-              <w:rPr>
-                <w:noProof/>
-                <w:webHidden/>
-              </w:rPr>
-              <w:instrText xml:space="preserve"> PAGEREF _Toc34842236 \h </w:instrText>
-            </w:r>
-            <w:r>
-              <w:rPr>
-                <w:noProof/>
-                <w:webHidden/>
-              </w:rPr>
-            </w:r>
-            <w:r>
-              <w:rPr>
-                <w:noProof/>
-                <w:webHidden/>
-              </w:rPr>
-              <w:fldChar w:fldCharType="separate"/>
-            </w:r>
-            <w:r>
-              <w:rPr>
-                <w:noProof/>
-                <w:webHidden/>
-              </w:rPr>
-              <w:t>8</w:t>
-            </w:r>
-            <w:r>
-              <w:rPr>
-                <w:noProof/>
-                <w:webHidden/>
-              </w:rPr>
-              <w:fldChar w:fldCharType="end"/>
-            </w:r>
-          </w:hyperlink>
-        </w:p>
-        <w:p>
-          <w:pPr>
-            <w:pStyle w:val="TOC2"/>
-            <w:tabs>
-              <w:tab w:val="left" w:pos="660"/>
-              <w:tab w:val="right" w:leader="dot" w:pos="9345"/>
-            </w:tabs>
-            <w:rPr>
-              <w:rFonts w:cstheme="minorBidi"/>
-              <w:noProof/>
-            </w:rPr>
-          </w:pPr>
-          <w:hyperlink w:anchor="_Toc34842237" w:history="1">
-            <w:r>
-              <w:rPr>
-                <w:rStyle w:val="Hyperlink"/>
-                <w:b/>
-                <w:noProof/>
-              </w:rPr>
-              <w:t>a)</w:t>
-            </w:r>
-            <w:r>
-              <w:rPr>
-                <w:rFonts w:cstheme="minorBidi"/>
-                <w:noProof/>
-              </w:rPr>
-              <w:tab/>
-            </w:r>
-            <w:r>
-              <w:rPr>
-                <w:rStyle w:val="Hyperlink"/>
-                <w:b/>
-                <w:noProof/>
-              </w:rPr>
-              <w:t>Chức Năng Web</w:t>
-            </w:r>
-            <w:r>
-              <w:rPr>
-                <w:noProof/>
-                <w:webHidden/>
-              </w:rPr>
-              <w:tab/>
-            </w:r>
-            <w:r>
-              <w:rPr>
-                <w:noProof/>
-                <w:webHidden/>
-              </w:rPr>
-              <w:fldChar w:fldCharType="begin"/>
-            </w:r>
-            <w:r>
-              <w:rPr>
-                <w:noProof/>
-                <w:webHidden/>
-              </w:rPr>
-              <w:instrText xml:space="preserve"> PAGEREF _Toc34842237 \h </w:instrText>
-            </w:r>
-            <w:r>
-              <w:rPr>
-                <w:noProof/>
-                <w:webHidden/>
-              </w:rPr>
-            </w:r>
-            <w:r>
-              <w:rPr>
-                <w:noProof/>
-                <w:webHidden/>
-              </w:rPr>
-              <w:fldChar w:fldCharType="separate"/>
-            </w:r>
-            <w:r>
-              <w:rPr>
-                <w:noProof/>
-                <w:webHidden/>
-              </w:rPr>
-              <w:t>8</w:t>
-            </w:r>
-            <w:r>
-              <w:rPr>
-                <w:noProof/>
-                <w:webHidden/>
-              </w:rPr>
-              <w:fldChar w:fldCharType="end"/>
-            </w:r>
-          </w:hyperlink>
-        </w:p>
-        <w:p>
-          <w:pPr>
-            <w:pStyle w:val="TOC2"/>
-            <w:tabs>
-              <w:tab w:val="left" w:pos="660"/>
-              <w:tab w:val="right" w:leader="dot" w:pos="9345"/>
-            </w:tabs>
-            <w:rPr>
-              <w:rFonts w:cstheme="minorBidi"/>
-              <w:noProof/>
-            </w:rPr>
-          </w:pPr>
-          <w:hyperlink w:anchor="_Toc34842238" w:history="1">
-            <w:r>
-              <w:rPr>
-                <w:rStyle w:val="Hyperlink"/>
-                <w:b/>
-                <w:noProof/>
-              </w:rPr>
-              <w:t>b)</w:t>
-            </w:r>
-            <w:r>
-              <w:rPr>
-                <w:rFonts w:cstheme="minorBidi"/>
-                <w:noProof/>
-              </w:rPr>
-              <w:tab/>
-            </w:r>
-            <w:r>
-              <w:rPr>
-                <w:rStyle w:val="Hyperlink"/>
-                <w:b/>
-                <w:noProof/>
-              </w:rPr>
-              <w:t>Mô tả chức năng chi tiết :</w:t>
-            </w:r>
-            <w:r>
-              <w:rPr>
-                <w:noProof/>
-                <w:webHidden/>
-              </w:rPr>
-              <w:tab/>
-            </w:r>
-            <w:r>
-              <w:rPr>
-                <w:noProof/>
-                <w:webHidden/>
-              </w:rPr>
-              <w:fldChar w:fldCharType="begin"/>
-            </w:r>
-            <w:r>
-              <w:rPr>
-                <w:noProof/>
-                <w:webHidden/>
-              </w:rPr>
-              <w:instrText xml:space="preserve"> PAGEREF _Toc34842238 \h </w:instrText>
-            </w:r>
-            <w:r>
-              <w:rPr>
-                <w:noProof/>
-                <w:webHidden/>
-              </w:rPr>
-            </w:r>
-            <w:r>
-              <w:rPr>
-                <w:noProof/>
-                <w:webHidden/>
-              </w:rPr>
-              <w:fldChar w:fldCharType="separate"/>
-            </w:r>
-            <w:r>
-              <w:rPr>
-                <w:noProof/>
-                <w:webHidden/>
-              </w:rPr>
-              <w:t>8</w:t>
-            </w:r>
-            <w:r>
-              <w:rPr>
-                <w:noProof/>
-                <w:webHidden/>
-              </w:rPr>
-              <w:fldChar w:fldCharType="end"/>
-            </w:r>
-          </w:hyperlink>
-        </w:p>
-        <w:p>
-          <w:pPr>
-            <w:pStyle w:val="TOC2"/>
-            <w:tabs>
-              <w:tab w:val="left" w:pos="660"/>
-              <w:tab w:val="right" w:leader="dot" w:pos="9345"/>
-            </w:tabs>
-            <w:rPr>
-              <w:rFonts w:cstheme="minorBidi"/>
-              <w:noProof/>
-            </w:rPr>
-          </w:pPr>
-          <w:hyperlink w:anchor="_Toc34842239" w:history="1">
-            <w:r>
-              <w:rPr>
-                <w:rStyle w:val="Hyperlink"/>
-                <w:b/>
-                <w:noProof/>
-              </w:rPr>
-              <w:t>c)</w:t>
-            </w:r>
-            <w:r>
-              <w:rPr>
-                <w:rFonts w:cstheme="minorBidi"/>
-                <w:noProof/>
-              </w:rPr>
-              <w:tab/>
-            </w:r>
-            <w:r>
-              <w:rPr>
-                <w:rStyle w:val="Hyperlink"/>
-                <w:b/>
-                <w:noProof/>
-              </w:rPr>
-              <w:t>Phác thảo giao diện web</w:t>
-            </w:r>
-            <w:r>
-              <w:rPr>
-                <w:noProof/>
-                <w:webHidden/>
-              </w:rPr>
-              <w:tab/>
-            </w:r>
-            <w:r>
-              <w:rPr>
-                <w:noProof/>
-                <w:webHidden/>
-              </w:rPr>
-              <w:fldChar w:fldCharType="begin"/>
-            </w:r>
-            <w:r>
-              <w:rPr>
-                <w:noProof/>
-                <w:webHidden/>
-              </w:rPr>
-              <w:instrText xml:space="preserve"> PAGEREF _Toc34842239 \h </w:instrText>
-            </w:r>
-            <w:r>
-              <w:rPr>
-                <w:noProof/>
-                <w:webHidden/>
-              </w:rPr>
-            </w:r>
-            <w:r>
-              <w:rPr>
-                <w:noProof/>
-                <w:webHidden/>
-              </w:rPr>
-              <w:fldChar w:fldCharType="separate"/>
-            </w:r>
-            <w:r>
-              <w:rPr>
-                <w:noProof/>
-                <w:webHidden/>
-              </w:rPr>
-              <w:t>9</w:t>
+              <w:t>5</w:t>
             </w:r>
             <w:r>
               <w:rPr>
@@ -1892,6 +1477,11 @@
         </w:p>
       </w:sdtContent>
     </w:sdt>
+    <w:p>
+      <w:pPr>
+        <w:pStyle w:val="TOCHeading"/>
+      </w:pPr>
+    </w:p>
     <w:p/>
     <w:p/>
     <w:p/>
@@ -1960,6 +1550,7 @@
         </w:rPr>
       </w:pPr>
       <w:bookmarkStart w:id="0" w:name="_Toc34842226"/>
+      <w:bookmarkStart w:id="1" w:name="_Toc35181867"/>
       <w:r>
         <w:rPr>
           <w:rFonts w:ascii="Times New Roman" w:hAnsi="Times New Roman" w:cs="Times New Roman"/>
@@ -1968,9 +1559,11 @@
           <w:sz w:val="26"/>
           <w:szCs w:val="26"/>
         </w:rPr>
+        <w:lastRenderedPageBreak/>
         <w:t>Lời Mở Đầu</w:t>
       </w:r>
       <w:bookmarkEnd w:id="0"/>
+      <w:bookmarkEnd w:id="1"/>
     </w:p>
     <w:p>
       <w:pPr>
@@ -2117,13 +1710,10 @@
     <w:p/>
     <w:p/>
     <w:p/>
-    <w:p/>
-    <w:p/>
-    <w:p/>
-    <w:p/>
-    <w:p/>
-    <w:p/>
-    <w:p/>
+    <w:p>
+      <w:bookmarkStart w:id="2" w:name="_GoBack"/>
+      <w:bookmarkEnd w:id="2"/>
+    </w:p>
     <w:p>
       <w:pPr>
         <w:pStyle w:val="Heading1"/>
@@ -2135,7 +1725,8 @@
           <w:szCs w:val="26"/>
         </w:rPr>
       </w:pPr>
-      <w:bookmarkStart w:id="1" w:name="_Toc34842227"/>
+      <w:bookmarkStart w:id="3" w:name="_Toc34842227"/>
+      <w:bookmarkStart w:id="4" w:name="_Toc35181868"/>
       <w:r>
         <w:rPr>
           <w:rFonts w:ascii="Times New Roman" w:hAnsi="Times New Roman" w:cs="Times New Roman"/>
@@ -2144,9 +1735,11 @@
           <w:sz w:val="26"/>
           <w:szCs w:val="26"/>
         </w:rPr>
+        <w:lastRenderedPageBreak/>
         <w:t>I.Sơ Lược Về Phần Web</w:t>
       </w:r>
-      <w:bookmarkEnd w:id="1"/>
+      <w:bookmarkEnd w:id="3"/>
+      <w:bookmarkEnd w:id="4"/>
     </w:p>
     <w:p/>
     <w:p/>
@@ -2196,17 +1789,6 @@
       </w:r>
     </w:p>
     <w:p/>
-    <w:p/>
-    <w:p/>
-    <w:p/>
-    <w:p/>
-    <w:p/>
-    <w:p/>
-    <w:p/>
-    <w:p/>
-    <w:p/>
-    <w:p/>
-    <w:p/>
     <w:p>
       <w:pPr>
         <w:rPr>
@@ -2223,7 +1805,8 @@
           <w:color w:val="000000" w:themeColor="text1"/>
         </w:rPr>
       </w:pPr>
-      <w:bookmarkStart w:id="2" w:name="_Toc34842228"/>
+      <w:bookmarkStart w:id="5" w:name="_Toc34842228"/>
+      <w:bookmarkStart w:id="6" w:name="_Toc35181869"/>
       <w:r>
         <w:rPr>
           <w:rFonts w:ascii="Times New Roman" w:hAnsi="Times New Roman" w:cs="Times New Roman"/>
@@ -2232,7 +1815,8 @@
         </w:rPr>
         <w:t>a)Mục Đích</w:t>
       </w:r>
-      <w:bookmarkEnd w:id="2"/>
+      <w:bookmarkEnd w:id="5"/>
+      <w:bookmarkEnd w:id="6"/>
     </w:p>
     <w:p>
       <w:r>
@@ -2306,19 +1890,6 @@
     <w:p/>
     <w:p/>
     <w:p/>
-    <w:p/>
-    <w:p/>
-    <w:p/>
-    <w:p/>
-    <w:p/>
-    <w:p/>
-    <w:p/>
-    <w:p/>
-    <w:p/>
-    <w:p/>
-    <w:p/>
-    <w:p/>
-    <w:p/>
     <w:p>
       <w:pPr>
         <w:pStyle w:val="Heading2"/>
@@ -2327,7 +1898,8 @@
           <w:b/>
         </w:rPr>
       </w:pPr>
-      <w:bookmarkStart w:id="3" w:name="_Toc34842229"/>
+      <w:bookmarkStart w:id="7" w:name="_Toc34842229"/>
+      <w:bookmarkStart w:id="8" w:name="_Toc35181870"/>
       <w:r>
         <w:rPr>
           <w:rFonts w:ascii="Times New Roman" w:hAnsi="Times New Roman" w:cs="Times New Roman"/>
@@ -2336,7 +1908,8 @@
         </w:rPr>
         <w:t>b)Yêu cầu trang web</w:t>
       </w:r>
-      <w:bookmarkEnd w:id="3"/>
+      <w:bookmarkEnd w:id="7"/>
+      <w:bookmarkEnd w:id="8"/>
       <w:r>
         <w:rPr>
           <w:rFonts w:ascii="Times New Roman" w:hAnsi="Times New Roman" w:cs="Times New Roman"/>
@@ -2421,11 +1994,6 @@
     <w:p/>
     <w:p/>
     <w:p/>
-    <w:p/>
-    <w:p/>
-    <w:p/>
-    <w:p/>
-    <w:p/>
     <w:p>
       <w:pPr>
         <w:pStyle w:val="Heading2"/>
@@ -2435,7 +2003,8 @@
           <w:color w:val="000000" w:themeColor="text1"/>
         </w:rPr>
       </w:pPr>
-      <w:bookmarkStart w:id="4" w:name="_Toc34842230"/>
+      <w:bookmarkStart w:id="9" w:name="_Toc34842230"/>
+      <w:bookmarkStart w:id="10" w:name="_Toc35181871"/>
       <w:r>
         <w:rPr>
           <w:rFonts w:ascii="Times New Roman" w:hAnsi="Times New Roman" w:cs="Times New Roman"/>
@@ -2444,7 +2013,8 @@
         </w:rPr>
         <w:t>c) Phương pháp thưc hiện</w:t>
       </w:r>
-      <w:bookmarkEnd w:id="4"/>
+      <w:bookmarkEnd w:id="9"/>
+      <w:bookmarkEnd w:id="10"/>
       <w:r>
         <w:rPr>
           <w:rFonts w:ascii="Times New Roman" w:hAnsi="Times New Roman" w:cs="Times New Roman"/>
@@ -2474,1180 +2044,6 @@
     <w:p/>
     <w:p/>
     <w:p/>
-    <w:p/>
-    <w:p/>
-    <w:p/>
-    <w:p/>
-    <w:p/>
-    <w:p/>
-    <w:p/>
-    <w:p/>
-    <w:p/>
-    <w:p/>
-    <w:p/>
-    <w:p/>
-    <w:p/>
-    <w:p/>
-    <w:p/>
-    <w:p/>
-    <w:p/>
-    <w:p/>
-    <w:p/>
-    <w:p/>
-    <w:p>
-      <w:pPr>
-        <w:rPr>
-          <w:b/>
-        </w:rPr>
-      </w:pPr>
-    </w:p>
-    <w:p>
-      <w:pPr>
-        <w:pStyle w:val="Heading1"/>
-        <w:rPr>
-          <w:rFonts w:ascii="Times New Roman" w:hAnsi="Times New Roman" w:cs="Times New Roman"/>
-          <w:b/>
-          <w:color w:val="000000" w:themeColor="text1"/>
-          <w:sz w:val="26"/>
-          <w:szCs w:val="26"/>
-        </w:rPr>
-      </w:pPr>
-      <w:bookmarkStart w:id="5" w:name="_Toc34842231"/>
-      <w:r>
-        <w:rPr>
-          <w:rFonts w:ascii="Times New Roman" w:hAnsi="Times New Roman" w:cs="Times New Roman"/>
-          <w:b/>
-          <w:color w:val="000000" w:themeColor="text1"/>
-          <w:sz w:val="26"/>
-          <w:szCs w:val="26"/>
-        </w:rPr>
-        <w:t>II.Kiến thức cơ sở</w:t>
-      </w:r>
-      <w:bookmarkEnd w:id="5"/>
-      <w:r>
-        <w:rPr>
-          <w:rFonts w:ascii="Times New Roman" w:hAnsi="Times New Roman" w:cs="Times New Roman"/>
-          <w:b/>
-          <w:color w:val="000000" w:themeColor="text1"/>
-          <w:sz w:val="26"/>
-          <w:szCs w:val="26"/>
-        </w:rPr>
-        <w:t xml:space="preserve"> </w:t>
-      </w:r>
-    </w:p>
-    <w:p>
-      <w:pPr>
-        <w:rPr>
-          <w:b/>
-        </w:rPr>
-      </w:pPr>
-    </w:p>
-    <w:p>
-      <w:pPr>
-        <w:rPr>
-          <w:b/>
-        </w:rPr>
-      </w:pPr>
-    </w:p>
-    <w:p>
-      <w:pPr>
-        <w:rPr>
-          <w:b/>
-        </w:rPr>
-      </w:pPr>
-    </w:p>
-    <w:p>
-      <w:pPr>
-        <w:pStyle w:val="ListParagraph"/>
-        <w:numPr>
-          <w:ilvl w:val="0"/>
-          <w:numId w:val="8"/>
-        </w:numPr>
-        <w:outlineLvl w:val="1"/>
-        <w:rPr>
-          <w:b/>
-        </w:rPr>
-      </w:pPr>
-      <w:bookmarkStart w:id="6" w:name="_Toc34842232"/>
-      <w:r>
-        <w:rPr>
-          <w:b/>
-        </w:rPr>
-        <w:t>ASP.NET MVC</w:t>
-      </w:r>
-      <w:bookmarkEnd w:id="6"/>
-    </w:p>
-    <w:p>
-      <w:r>
-        <w:t>-</w:t>
-      </w:r>
-      <w:r>
-        <w:t>ASP.NET MVC</w:t>
-      </w:r>
-      <w:r>
-        <w:t> là một framework tuyệt vời hỗ trợ pattern MVC cho ASP.NET. Nếu bạn muốn hiểu ASP.NET MVC làm việc như thế nào, bạn cần phải có một sự hiểu biết rõ ràng về mô hình MVC. MVC là cụm từ viết tắt của Model-View-Controller, nó phân chia pattern của ứng dụng thành 3 phần - model, controller và view.</w:t>
-      </w:r>
-    </w:p>
-    <w:p>
-      <w:r>
-        <w:t>Model giúp lưu trữ dữ liệu của ứng dụng và trạng thái của nó. Nó là một cơ sở dữ liệu hoặc cũng có thể chỉ là một tập tin XML.</w:t>
-      </w:r>
-    </w:p>
-    <w:p>
-      <w:r>
-        <w:t>View được coi là một giao diện người dùng được sử dụng bởi khách truy cập trang web của bạn để nhìn thấy các dữ liệu. Các trang ASPX thường được sử dụng để hiển thị view trong các ứng dụng ASP.NET MVC.</w:t>
-      </w:r>
-    </w:p>
-    <w:p>
-      <w:r>
-        <w:t>Controller chịu trách nhiệm xử lý các tương tác của người dùng với trang web. Nó được sử dụng để xác định loại view nào cần phải được hiển thị. Controller cũng được sử dụng cho mục đích giao tiếp với model.</w:t>
-      </w:r>
-    </w:p>
-    <w:p>
-      <w:r>
-        <w:t>Framework này là khá nhẹ và cung cấp khả năng kiểm thử, trong đó tích hợp với các tính năng hiện có của ASP.NET như xác thực (authentication) dựa trên membership và cả các master</w:t>
-      </w:r>
-      <w:r>
-        <w:t xml:space="preserve"> page.</w:t>
-      </w:r>
-    </w:p>
-    <w:p>
-      <w:pPr>
-        <w:ind w:left="360"/>
-        <w:rPr>
-          <w:b/>
-        </w:rPr>
-      </w:pPr>
-    </w:p>
-    <w:p>
-      <w:pPr>
-        <w:ind w:left="360"/>
-      </w:pPr>
-    </w:p>
-    <w:p>
-      <w:pPr>
-        <w:ind w:left="360"/>
-      </w:pPr>
-    </w:p>
-    <w:p>
-      <w:pPr>
-        <w:ind w:left="360"/>
-      </w:pPr>
-    </w:p>
-    <w:p>
-      <w:pPr>
-        <w:ind w:left="360"/>
-      </w:pPr>
-    </w:p>
-    <w:p>
-      <w:pPr>
-        <w:ind w:left="360"/>
-      </w:pPr>
-    </w:p>
-    <w:p>
-      <w:pPr>
-        <w:pStyle w:val="ListParagraph"/>
-        <w:numPr>
-          <w:ilvl w:val="0"/>
-          <w:numId w:val="8"/>
-        </w:numPr>
-        <w:outlineLvl w:val="1"/>
-        <w:rPr>
-          <w:b/>
-        </w:rPr>
-      </w:pPr>
-      <w:bookmarkStart w:id="7" w:name="_Toc34842233"/>
-      <w:r>
-        <w:rPr>
-          <w:b/>
-        </w:rPr>
-        <w:t>HTML</w:t>
-      </w:r>
-      <w:bookmarkEnd w:id="7"/>
-    </w:p>
-    <w:p>
-      <w:pPr>
-        <w:rPr>
-          <w:b/>
-        </w:rPr>
-      </w:pPr>
-    </w:p>
-    <w:p>
-      <w:pPr>
-        <w:rPr>
-          <w:color w:val="000000" w:themeColor="text1"/>
-        </w:rPr>
-      </w:pPr>
-      <w:r>
-        <w:rPr>
-          <w:b/>
-        </w:rPr>
-        <w:t xml:space="preserve">- </w:t>
-      </w:r>
-      <w:r>
-        <w:t>HTML (viết tắt cho HyperText Markup Language, hay là "Ngôn ngữ Đánh dấu Siêu văn bản") là một </w:t>
-      </w:r>
-      <w:r>
-        <w:t>ngôn ngữ đánh dấu</w:t>
-      </w:r>
-      <w:r>
-        <w:t xml:space="preserve"> được thiết kế ra để tạo nên các </w:t>
-      </w:r>
-      <w:r>
-        <w:t>trang web</w:t>
-      </w:r>
-      <w:r>
-        <w:t> với các mẩ</w:t>
-      </w:r>
-      <w:r>
-        <w:t>u thông tin được trình bày trên World Wide Web</w:t>
-      </w:r>
-      <w:r>
-        <w:t>. Cùng với</w:t>
-      </w:r>
-      <w:r>
-        <w:t xml:space="preserve"> Css</w:t>
-      </w:r>
-      <w:r>
-        <w:t> và</w:t>
-      </w:r>
-      <w:r>
-        <w:rPr>
-          <w:color w:val="000000" w:themeColor="text1"/>
-        </w:rPr>
-        <w:t> </w:t>
-      </w:r>
-      <w:hyperlink r:id="rId7" w:tooltip="JavaScript" w:history="1">
-        <w:r>
-          <w:rPr>
-            <w:rStyle w:val="Hyperlink"/>
-            <w:color w:val="000000" w:themeColor="text1"/>
-            <w:u w:val="none"/>
-          </w:rPr>
-          <w:t>JavaScript</w:t>
-        </w:r>
-      </w:hyperlink>
-      <w:r>
-        <w:t xml:space="preserve">, HTML tạo ra bộ ba nền tảng kỹ </w:t>
-      </w:r>
-      <w:r>
-        <w:rPr>
-          <w:color w:val="000000" w:themeColor="text1"/>
-        </w:rPr>
-        <w:t>thuật cho </w:t>
-      </w:r>
-      <w:hyperlink r:id="rId8" w:tooltip="World Wide Web" w:history="1">
-        <w:r>
-          <w:rPr>
-            <w:rStyle w:val="Hyperlink"/>
-            <w:color w:val="000000" w:themeColor="text1"/>
-            <w:u w:val="none"/>
-          </w:rPr>
-          <w:t>World Wide Web</w:t>
-        </w:r>
-      </w:hyperlink>
-      <w:r>
-        <w:rPr>
-          <w:color w:val="000000" w:themeColor="text1"/>
-        </w:rPr>
-        <w:t>. HTML được định nghĩa như là một ứng dụng đơn giản của </w:t>
-      </w:r>
-      <w:hyperlink r:id="rId9" w:tooltip="SGML" w:history="1">
-        <w:r>
-          <w:rPr>
-            <w:rStyle w:val="Hyperlink"/>
-            <w:color w:val="000000" w:themeColor="text1"/>
-            <w:u w:val="none"/>
-          </w:rPr>
-          <w:t>SGML</w:t>
-        </w:r>
-      </w:hyperlink>
-      <w:r>
-        <w:rPr>
-          <w:color w:val="000000" w:themeColor="text1"/>
-        </w:rPr>
-        <w:t> và được sử dụng trong các tổ chức cần đến các yêu cầu xuất bản phức tạp. HTML đã trở thành một chuẩn </w:t>
-      </w:r>
-      <w:hyperlink r:id="rId10" w:tooltip="Internet" w:history="1">
-        <w:r>
-          <w:rPr>
-            <w:rStyle w:val="Hyperlink"/>
-            <w:color w:val="000000" w:themeColor="text1"/>
-            <w:u w:val="none"/>
-          </w:rPr>
-          <w:t>Internet</w:t>
-        </w:r>
-      </w:hyperlink>
-      <w:r>
-        <w:rPr>
-          <w:color w:val="000000" w:themeColor="text1"/>
-        </w:rPr>
-        <w:t> do tổ chức </w:t>
-      </w:r>
-      <w:hyperlink r:id="rId11" w:tooltip="W3C" w:history="1">
-        <w:r>
-          <w:rPr>
-            <w:rStyle w:val="Hyperlink"/>
-            <w:color w:val="000000" w:themeColor="text1"/>
-            <w:u w:val="none"/>
-          </w:rPr>
-          <w:t>World Wide Web Consortium</w:t>
-        </w:r>
-      </w:hyperlink>
-      <w:r>
-        <w:rPr>
-          <w:color w:val="000000" w:themeColor="text1"/>
-        </w:rPr>
-        <w:t> (W3C) duy trì. Phiên bản chính thức mới nhất của HTML là HTML 4.01 (1999). Sau đó, các nhà phát triển đã thay thế nó bằng </w:t>
-      </w:r>
-      <w:hyperlink r:id="rId12" w:tooltip="XHTML" w:history="1">
-        <w:r>
-          <w:rPr>
-            <w:rStyle w:val="Hyperlink"/>
-            <w:color w:val="000000" w:themeColor="text1"/>
-            <w:u w:val="none"/>
-          </w:rPr>
-          <w:t>XHTML</w:t>
-        </w:r>
-      </w:hyperlink>
-      <w:r>
-        <w:rPr>
-          <w:color w:val="000000" w:themeColor="text1"/>
-        </w:rPr>
-        <w:t>. Hiện nay, HTML đang được phát triển tiếp với phiên bản </w:t>
-      </w:r>
-      <w:hyperlink r:id="rId13" w:tooltip="HTML5" w:history="1">
-        <w:r>
-          <w:rPr>
-            <w:rStyle w:val="Hyperlink"/>
-            <w:color w:val="000000" w:themeColor="text1"/>
-            <w:u w:val="none"/>
-          </w:rPr>
-          <w:t>HTML5</w:t>
-        </w:r>
-      </w:hyperlink>
-      <w:r>
-        <w:rPr>
-          <w:color w:val="000000" w:themeColor="text1"/>
-        </w:rPr>
-        <w:t> hứa hẹn mang lại diện mạo mới cho </w:t>
-      </w:r>
-      <w:hyperlink r:id="rId14" w:tooltip="World Wide Web" w:history="1">
-        <w:r>
-          <w:rPr>
-            <w:rStyle w:val="Hyperlink"/>
-            <w:color w:val="000000" w:themeColor="text1"/>
-            <w:u w:val="none"/>
-          </w:rPr>
-          <w:t>Web</w:t>
-        </w:r>
-      </w:hyperlink>
-      <w:r>
-        <w:rPr>
-          <w:color w:val="000000" w:themeColor="text1"/>
-        </w:rPr>
-        <w:t>.</w:t>
-      </w:r>
-    </w:p>
-    <w:p>
-      <w:pPr>
-        <w:rPr>
-          <w:color w:val="000000" w:themeColor="text1"/>
-        </w:rPr>
-      </w:pPr>
-      <w:r>
-        <w:rPr>
-          <w:color w:val="000000" w:themeColor="text1"/>
-        </w:rPr>
-        <w:t>Bằng cách dùng </w:t>
-      </w:r>
-      <w:hyperlink r:id="rId15" w:tooltip="HTML động" w:history="1">
-        <w:r>
-          <w:rPr>
-            <w:rStyle w:val="Hyperlink"/>
-            <w:color w:val="000000" w:themeColor="text1"/>
-            <w:u w:val="none"/>
-          </w:rPr>
-          <w:t>HTML động</w:t>
-        </w:r>
-      </w:hyperlink>
-      <w:r>
-        <w:rPr>
-          <w:color w:val="000000" w:themeColor="text1"/>
-        </w:rPr>
-        <w:t> hoặc </w:t>
-      </w:r>
-      <w:hyperlink r:id="rId16" w:tooltip="Ajax (lập trình)" w:history="1">
-        <w:r>
-          <w:rPr>
-            <w:rStyle w:val="Hyperlink"/>
-            <w:color w:val="000000" w:themeColor="text1"/>
-            <w:u w:val="none"/>
-          </w:rPr>
-          <w:t>Ajax</w:t>
-        </w:r>
-      </w:hyperlink>
-      <w:r>
-        <w:rPr>
-          <w:color w:val="000000" w:themeColor="text1"/>
-        </w:rPr>
-        <w:t>, lập trình viên có thể được tạo ra và xử lý bởi số lượng lớn các công cụ, từ một chương trình soạn thảo văn bản đơn giản – có thể gõ vào ngay từ những dòng đầu tiên – cho đến những công cụ xuất bản </w:t>
-      </w:r>
-      <w:hyperlink r:id="rId17" w:tooltip="WYSIWYG" w:history="1">
-        <w:r>
-          <w:rPr>
-            <w:rStyle w:val="Hyperlink"/>
-            <w:color w:val="000000" w:themeColor="text1"/>
-            <w:u w:val="none"/>
-          </w:rPr>
-          <w:t>WYSIWYG</w:t>
-        </w:r>
-      </w:hyperlink>
-      <w:r>
-        <w:rPr>
-          <w:color w:val="000000" w:themeColor="text1"/>
-        </w:rPr>
-        <w:t> phức tạp.Hypertext là cách mà các trang Web (các tài liệu HTML) được kết nối với nhau. Và như thế, đường link có trên trang Web được gọi là Hypertext.Như tên gọi đã gợi ý, HTML là ngôn ngữ đánh dấu bằng thẻ (Markup Language), nghĩa là bạn sử dụng HTML để đánh dấu một tài liệu text bằng các thẻ (tag) để nói cho trình duyệt Web cách để cấu trúc nó để hiển thị ra màn hình.</w:t>
-      </w:r>
-    </w:p>
-    <w:p>
-      <w:pPr>
-        <w:rPr>
-          <w:b/>
-        </w:rPr>
-      </w:pPr>
-    </w:p>
-    <w:p>
-      <w:pPr>
-        <w:rPr>
-          <w:b/>
-        </w:rPr>
-      </w:pPr>
-    </w:p>
-    <w:p>
-      <w:pPr>
-        <w:rPr>
-          <w:b/>
-        </w:rPr>
-      </w:pPr>
-    </w:p>
-    <w:p>
-      <w:pPr>
-        <w:rPr>
-          <w:b/>
-        </w:rPr>
-      </w:pPr>
-    </w:p>
-    <w:p>
-      <w:pPr>
-        <w:rPr>
-          <w:b/>
-        </w:rPr>
-      </w:pPr>
-    </w:p>
-    <w:p>
-      <w:pPr>
-        <w:rPr>
-          <w:b/>
-        </w:rPr>
-      </w:pPr>
-    </w:p>
-    <w:p>
-      <w:pPr>
-        <w:rPr>
-          <w:b/>
-        </w:rPr>
-      </w:pPr>
-    </w:p>
-    <w:p>
-      <w:pPr>
-        <w:rPr>
-          <w:b/>
-        </w:rPr>
-      </w:pPr>
-    </w:p>
-    <w:p>
-      <w:pPr>
-        <w:rPr>
-          <w:b/>
-        </w:rPr>
-      </w:pPr>
-    </w:p>
-    <w:p>
-      <w:pPr>
-        <w:rPr>
-          <w:b/>
-        </w:rPr>
-      </w:pPr>
-    </w:p>
-    <w:p>
-      <w:pPr>
-        <w:rPr>
-          <w:b/>
-        </w:rPr>
-      </w:pPr>
-    </w:p>
-    <w:p>
-      <w:pPr>
-        <w:pStyle w:val="ListParagraph"/>
-        <w:numPr>
-          <w:ilvl w:val="0"/>
-          <w:numId w:val="8"/>
-        </w:numPr>
-        <w:outlineLvl w:val="1"/>
-        <w:rPr>
-          <w:b/>
-        </w:rPr>
-      </w:pPr>
-      <w:bookmarkStart w:id="8" w:name="_Toc34842234"/>
-      <w:r>
-        <w:rPr>
-          <w:b/>
-        </w:rPr>
-        <w:t>Css</w:t>
-      </w:r>
-      <w:bookmarkEnd w:id="8"/>
-    </w:p>
-    <w:p>
-      <w:pPr>
-        <w:rPr>
-          <w:color w:val="000000" w:themeColor="text1"/>
-          <w:shd w:val="clear" w:color="auto" w:fill="FFFFFF"/>
-        </w:rPr>
-      </w:pPr>
-      <w:r>
-        <w:rPr>
-          <w:b/>
-        </w:rPr>
-        <w:t>-</w:t>
-      </w:r>
-      <w:r>
-        <w:rPr>
-          <w:rFonts w:ascii="Arial" w:hAnsi="Arial" w:cs="Arial"/>
-          <w:color w:val="222222"/>
-          <w:sz w:val="21"/>
-          <w:szCs w:val="21"/>
-          <w:shd w:val="clear" w:color="auto" w:fill="FFFFFF"/>
-        </w:rPr>
-        <w:t xml:space="preserve"> </w:t>
-      </w:r>
-      <w:r>
-        <w:rPr>
-          <w:color w:val="000000" w:themeColor="text1"/>
-          <w:shd w:val="clear" w:color="auto" w:fill="FFFFFF"/>
-        </w:rPr>
-        <w:t>Trong </w:t>
-      </w:r>
-      <w:hyperlink r:id="rId18" w:tooltip="Tin học" w:history="1">
-        <w:r>
-          <w:rPr>
-            <w:rStyle w:val="Hyperlink"/>
-            <w:color w:val="000000" w:themeColor="text1"/>
-            <w:u w:val="none"/>
-            <w:shd w:val="clear" w:color="auto" w:fill="FFFFFF"/>
-          </w:rPr>
-          <w:t>tin học</w:t>
-        </w:r>
-      </w:hyperlink>
-      <w:r>
-        <w:rPr>
-          <w:color w:val="000000" w:themeColor="text1"/>
-          <w:shd w:val="clear" w:color="auto" w:fill="FFFFFF"/>
-        </w:rPr>
-        <w:t>, các </w:t>
-      </w:r>
-      <w:r>
-        <w:rPr>
-          <w:b/>
-          <w:bCs/>
-          <w:color w:val="000000" w:themeColor="text1"/>
-          <w:shd w:val="clear" w:color="auto" w:fill="FFFFFF"/>
-        </w:rPr>
-        <w:t>tập tin định kiểu theo tầng</w:t>
-      </w:r>
-      <w:r>
-        <w:rPr>
-          <w:color w:val="000000" w:themeColor="text1"/>
-          <w:shd w:val="clear" w:color="auto" w:fill="FFFFFF"/>
-        </w:rPr>
-        <w:t> – dịch từ </w:t>
-      </w:r>
-      <w:hyperlink r:id="rId19" w:tooltip="Tiếng Anh" w:history="1">
-        <w:r>
-          <w:rPr>
-            <w:rStyle w:val="Hyperlink"/>
-            <w:color w:val="000000" w:themeColor="text1"/>
-            <w:u w:val="none"/>
-            <w:shd w:val="clear" w:color="auto" w:fill="FFFFFF"/>
-          </w:rPr>
-          <w:t>tiếng Anh</w:t>
-        </w:r>
-      </w:hyperlink>
-      <w:r>
-        <w:rPr>
-          <w:color w:val="000000" w:themeColor="text1"/>
-          <w:shd w:val="clear" w:color="auto" w:fill="FFFFFF"/>
-        </w:rPr>
-        <w:t> là </w:t>
-      </w:r>
-      <w:r>
-        <w:rPr>
-          <w:b/>
-          <w:bCs/>
-          <w:color w:val="000000" w:themeColor="text1"/>
-          <w:shd w:val="clear" w:color="auto" w:fill="FFFFFF"/>
-        </w:rPr>
-        <w:t>Cascading Style Sheets </w:t>
-      </w:r>
-      <w:r>
-        <w:rPr>
-          <w:color w:val="000000" w:themeColor="text1"/>
-          <w:shd w:val="clear" w:color="auto" w:fill="FFFFFF"/>
-        </w:rPr>
-        <w:t>(</w:t>
-      </w:r>
-      <w:r>
-        <w:rPr>
-          <w:b/>
-          <w:bCs/>
-          <w:color w:val="000000" w:themeColor="text1"/>
-          <w:shd w:val="clear" w:color="auto" w:fill="FFFFFF"/>
-        </w:rPr>
-        <w:t>CSS</w:t>
-      </w:r>
-      <w:r>
-        <w:rPr>
-          <w:color w:val="000000" w:themeColor="text1"/>
-          <w:shd w:val="clear" w:color="auto" w:fill="FFFFFF"/>
-        </w:rPr>
-        <w:t>) – được dùng để miêu tả cách trình bày các tài liệu viết bằng ngôn ngữ </w:t>
-      </w:r>
-      <w:hyperlink r:id="rId20" w:tooltip="HTML" w:history="1">
-        <w:r>
-          <w:rPr>
-            <w:rStyle w:val="Hyperlink"/>
-            <w:color w:val="000000" w:themeColor="text1"/>
-            <w:u w:val="none"/>
-            <w:shd w:val="clear" w:color="auto" w:fill="FFFFFF"/>
-          </w:rPr>
-          <w:t>HTML</w:t>
-        </w:r>
-      </w:hyperlink>
-      <w:r>
-        <w:rPr>
-          <w:color w:val="000000" w:themeColor="text1"/>
-          <w:shd w:val="clear" w:color="auto" w:fill="FFFFFF"/>
-        </w:rPr>
-        <w:t> và </w:t>
-      </w:r>
-      <w:hyperlink r:id="rId21" w:tooltip="XHTML" w:history="1">
-        <w:r>
-          <w:rPr>
-            <w:rStyle w:val="Hyperlink"/>
-            <w:color w:val="000000" w:themeColor="text1"/>
-            <w:u w:val="none"/>
-            <w:shd w:val="clear" w:color="auto" w:fill="FFFFFF"/>
-          </w:rPr>
-          <w:t>XHTML</w:t>
-        </w:r>
-      </w:hyperlink>
-      <w:r>
-        <w:rPr>
-          <w:color w:val="000000" w:themeColor="text1"/>
-          <w:shd w:val="clear" w:color="auto" w:fill="FFFFFF"/>
-        </w:rPr>
-        <w:t>. Ngoài ra ngôn ngữ định kiểu theo tầng cũng có thể dùng cho </w:t>
-      </w:r>
-      <w:hyperlink r:id="rId22" w:tooltip="XML" w:history="1">
-        <w:r>
-          <w:rPr>
-            <w:rStyle w:val="Hyperlink"/>
-            <w:color w:val="000000" w:themeColor="text1"/>
-            <w:u w:val="none"/>
-            <w:shd w:val="clear" w:color="auto" w:fill="FFFFFF"/>
-          </w:rPr>
-          <w:t>XML</w:t>
-        </w:r>
-      </w:hyperlink>
-      <w:r>
-        <w:rPr>
-          <w:color w:val="000000" w:themeColor="text1"/>
-          <w:shd w:val="clear" w:color="auto" w:fill="FFFFFF"/>
-        </w:rPr>
-        <w:t>, </w:t>
-      </w:r>
-      <w:hyperlink r:id="rId23" w:tooltip="SVG" w:history="1">
-        <w:r>
-          <w:rPr>
-            <w:rStyle w:val="Hyperlink"/>
-            <w:color w:val="000000" w:themeColor="text1"/>
-            <w:u w:val="none"/>
-            <w:shd w:val="clear" w:color="auto" w:fill="FFFFFF"/>
-          </w:rPr>
-          <w:t>SVG</w:t>
-        </w:r>
-      </w:hyperlink>
-      <w:r>
-        <w:rPr>
-          <w:color w:val="000000" w:themeColor="text1"/>
-          <w:shd w:val="clear" w:color="auto" w:fill="FFFFFF"/>
-        </w:rPr>
-        <w:t>, </w:t>
-      </w:r>
-      <w:hyperlink r:id="rId24" w:tooltip="XUL (trang chưa được viết)" w:history="1">
-        <w:r>
-          <w:rPr>
-            <w:rStyle w:val="Hyperlink"/>
-            <w:color w:val="000000" w:themeColor="text1"/>
-            <w:u w:val="none"/>
-            <w:shd w:val="clear" w:color="auto" w:fill="FFFFFF"/>
-          </w:rPr>
-          <w:t>XUL</w:t>
-        </w:r>
-      </w:hyperlink>
-      <w:r>
-        <w:rPr>
-          <w:color w:val="000000" w:themeColor="text1"/>
-          <w:shd w:val="clear" w:color="auto" w:fill="FFFFFF"/>
-        </w:rPr>
-        <w:t>. Các đặc điểm kỹ thuật của CSS được duy trì bởi </w:t>
-      </w:r>
-      <w:hyperlink r:id="rId25" w:tooltip="W3C" w:history="1">
-        <w:r>
-          <w:rPr>
-            <w:rStyle w:val="Hyperlink"/>
-            <w:color w:val="000000" w:themeColor="text1"/>
-            <w:u w:val="none"/>
-            <w:shd w:val="clear" w:color="auto" w:fill="FFFFFF"/>
-          </w:rPr>
-          <w:t>World Wide Web Consortium</w:t>
-        </w:r>
-      </w:hyperlink>
-      <w:r>
-        <w:rPr>
-          <w:color w:val="000000" w:themeColor="text1"/>
-          <w:shd w:val="clear" w:color="auto" w:fill="FFFFFF"/>
-        </w:rPr>
-        <w:t> (</w:t>
-      </w:r>
-      <w:hyperlink r:id="rId26" w:history="1">
-        <w:r>
-          <w:rPr>
-            <w:rStyle w:val="Hyperlink"/>
-            <w:color w:val="000000" w:themeColor="text1"/>
-            <w:u w:val="none"/>
-          </w:rPr>
-          <w:t>W3C</w:t>
-        </w:r>
-      </w:hyperlink>
-      <w:r>
-        <w:rPr>
-          <w:color w:val="000000" w:themeColor="text1"/>
-          <w:shd w:val="clear" w:color="auto" w:fill="FFFFFF"/>
-        </w:rPr>
-        <w:t>). Thay vì đặt các thẻ quy định kiểu dáng cho văn bản </w:t>
-      </w:r>
-      <w:hyperlink r:id="rId27" w:tooltip="HTML" w:history="1">
-        <w:r>
-          <w:rPr>
-            <w:rStyle w:val="Hyperlink"/>
-            <w:color w:val="000000" w:themeColor="text1"/>
-            <w:u w:val="none"/>
-            <w:shd w:val="clear" w:color="auto" w:fill="FFFFFF"/>
-          </w:rPr>
-          <w:t>HTML</w:t>
-        </w:r>
-      </w:hyperlink>
-      <w:r>
-        <w:rPr>
-          <w:color w:val="000000" w:themeColor="text1"/>
-          <w:shd w:val="clear" w:color="auto" w:fill="FFFFFF"/>
-        </w:rPr>
-        <w:t> (hoặc </w:t>
-      </w:r>
-      <w:hyperlink r:id="rId28" w:tooltip="XHTML" w:history="1">
-        <w:r>
-          <w:rPr>
-            <w:rStyle w:val="Hyperlink"/>
-            <w:color w:val="000000" w:themeColor="text1"/>
-            <w:u w:val="none"/>
-            <w:shd w:val="clear" w:color="auto" w:fill="FFFFFF"/>
-          </w:rPr>
-          <w:t>XHTML</w:t>
-        </w:r>
-      </w:hyperlink>
-      <w:r>
-        <w:rPr>
-          <w:color w:val="000000" w:themeColor="text1"/>
-          <w:shd w:val="clear" w:color="auto" w:fill="FFFFFF"/>
-        </w:rPr>
-        <w:t>) ngay trong </w:t>
-      </w:r>
-      <w:hyperlink r:id="rId29" w:tooltip="Nội dung (trang chưa được viết)" w:history="1">
-        <w:r>
-          <w:rPr>
-            <w:rStyle w:val="Hyperlink"/>
-            <w:color w:val="000000" w:themeColor="text1"/>
-            <w:u w:val="none"/>
-            <w:shd w:val="clear" w:color="auto" w:fill="FFFFFF"/>
-          </w:rPr>
-          <w:t>nội dung</w:t>
-        </w:r>
-      </w:hyperlink>
-      <w:r>
-        <w:rPr>
-          <w:color w:val="000000" w:themeColor="text1"/>
-          <w:shd w:val="clear" w:color="auto" w:fill="FFFFFF"/>
-        </w:rPr>
-        <w:t> của nó, bạn nên sử dụng CSS.</w:t>
-      </w:r>
-    </w:p>
-    <w:p>
-      <w:pPr>
-        <w:rPr>
-          <w:color w:val="000000" w:themeColor="text1"/>
-          <w:shd w:val="clear" w:color="auto" w:fill="FFFFFF"/>
-        </w:rPr>
-      </w:pPr>
-      <w:r>
-        <w:rPr>
-          <w:color w:val="000000" w:themeColor="text1"/>
-          <w:shd w:val="clear" w:color="auto" w:fill="FFFFFF"/>
-        </w:rPr>
-        <w:t xml:space="preserve"> </w:t>
-      </w:r>
-    </w:p>
-    <w:p>
-      <w:pPr>
-        <w:rPr>
-          <w:color w:val="000000" w:themeColor="text1"/>
-          <w:shd w:val="clear" w:color="auto" w:fill="FFFFFF"/>
-        </w:rPr>
-      </w:pPr>
-      <w:r>
-        <w:rPr>
-          <w:color w:val="000000" w:themeColor="text1"/>
-          <w:shd w:val="clear" w:color="auto" w:fill="FFFFFF"/>
-        </w:rPr>
-        <w:t xml:space="preserve">Lịch sử phát triển </w:t>
-      </w:r>
-    </w:p>
-    <w:p>
-      <w:pPr>
-        <w:pStyle w:val="NormalWeb"/>
-        <w:spacing w:before="0" w:beforeAutospacing="0" w:after="240" w:afterAutospacing="0" w:line="360" w:lineRule="atLeast"/>
-        <w:ind w:left="48" w:right="48"/>
-        <w:jc w:val="both"/>
-        <w:rPr>
-          <w:color w:val="000000" w:themeColor="text1"/>
-        </w:rPr>
-      </w:pPr>
-      <w:r>
-        <w:rPr>
-          <w:color w:val="000000" w:themeColor="text1"/>
-        </w:rPr>
-        <w:t>CSS1 (Cascading Style Sheets 1) được công bố bởi W3C vào 12/1996. Phiên bản này miêu tả ngôn ngữ CSS cũng như mô hình định dạng đơn giản đầu tiên cho tất cả các thẻ HTML.</w:t>
-      </w:r>
-    </w:p>
-    <w:p>
-      <w:pPr>
-        <w:pStyle w:val="NormalWeb"/>
-        <w:spacing w:before="0" w:beforeAutospacing="0" w:after="240" w:afterAutospacing="0" w:line="360" w:lineRule="atLeast"/>
-        <w:ind w:left="48" w:right="48"/>
-        <w:jc w:val="both"/>
-        <w:rPr>
-          <w:color w:val="000000" w:themeColor="text1"/>
-        </w:rPr>
-      </w:pPr>
-      <w:r>
-        <w:rPr>
-          <w:color w:val="000000" w:themeColor="text1"/>
-        </w:rPr>
-        <w:t>CSS2 được công bố vào 5/1998, được phát triển dựa trên CSS1. Phiên bản này bổ sung sự hỗ trợ tới một số thiết bị (như máy in, …), các thiết bị về âm thanh, các bảng, …</w:t>
-      </w:r>
-    </w:p>
-    <w:p>
-      <w:pPr>
-        <w:pStyle w:val="NormalWeb"/>
-        <w:spacing w:before="0" w:beforeAutospacing="0" w:after="240" w:afterAutospacing="0" w:line="360" w:lineRule="atLeast"/>
-        <w:ind w:left="48" w:right="48"/>
-        <w:jc w:val="both"/>
-        <w:rPr>
-          <w:color w:val="000000" w:themeColor="text1"/>
-        </w:rPr>
-      </w:pPr>
-      <w:r>
-        <w:rPr>
-          <w:color w:val="000000" w:themeColor="text1"/>
-        </w:rPr>
-        <w:t>CSS3 được công bố vào 6/1999. Tại phiên bản này, CSS được phân chia thành các Module nhỏ và từng Module chịu trách nhiệm cho một tính năng cụ thể nào đó,</w:t>
-      </w:r>
-    </w:p>
-    <w:p>
-      <w:pPr>
-        <w:pStyle w:val="NormalWeb"/>
-        <w:spacing w:before="0" w:beforeAutospacing="0" w:after="240" w:afterAutospacing="0" w:line="360" w:lineRule="atLeast"/>
-        <w:ind w:left="48" w:right="48"/>
-        <w:jc w:val="both"/>
-        <w:rPr>
-          <w:color w:val="000000" w:themeColor="text1"/>
-        </w:rPr>
-      </w:pPr>
-    </w:p>
-    <w:p>
-      <w:pPr>
-        <w:pStyle w:val="NormalWeb"/>
-        <w:spacing w:before="0" w:beforeAutospacing="0" w:after="240" w:afterAutospacing="0" w:line="360" w:lineRule="atLeast"/>
-        <w:ind w:left="48" w:right="48"/>
-        <w:jc w:val="both"/>
-        <w:rPr>
-          <w:color w:val="000000" w:themeColor="text1"/>
-        </w:rPr>
-      </w:pPr>
-    </w:p>
-    <w:p>
-      <w:pPr>
-        <w:pStyle w:val="NormalWeb"/>
-        <w:spacing w:before="0" w:beforeAutospacing="0" w:after="240" w:afterAutospacing="0" w:line="360" w:lineRule="atLeast"/>
-        <w:ind w:left="48" w:right="48"/>
-        <w:jc w:val="both"/>
-        <w:rPr>
-          <w:color w:val="000000" w:themeColor="text1"/>
-        </w:rPr>
-      </w:pPr>
-    </w:p>
-    <w:p>
-      <w:pPr>
-        <w:pStyle w:val="ListParagraph"/>
-        <w:numPr>
-          <w:ilvl w:val="0"/>
-          <w:numId w:val="8"/>
-        </w:numPr>
-        <w:outlineLvl w:val="1"/>
-        <w:rPr>
-          <w:b/>
-          <w:color w:val="000000" w:themeColor="text1"/>
-        </w:rPr>
-      </w:pPr>
-      <w:bookmarkStart w:id="9" w:name="_Toc34842235"/>
-      <w:r>
-        <w:rPr>
-          <w:b/>
-          <w:color w:val="000000" w:themeColor="text1"/>
-        </w:rPr>
-        <w:t>BootStrap</w:t>
-      </w:r>
-      <w:bookmarkEnd w:id="9"/>
-    </w:p>
-    <w:p>
-      <w:pPr>
-        <w:rPr>
-          <w:color w:val="000000" w:themeColor="text1"/>
-          <w:shd w:val="clear" w:color="auto" w:fill="FFFFFF"/>
-        </w:rPr>
-      </w:pPr>
-      <w:r>
-        <w:rPr>
-          <w:b/>
-          <w:color w:val="000000" w:themeColor="text1"/>
-        </w:rPr>
-        <w:t>-</w:t>
-      </w:r>
-      <w:r>
-        <w:rPr>
-          <w:rFonts w:ascii="Arial" w:hAnsi="Arial" w:cs="Arial"/>
-          <w:shd w:val="clear" w:color="auto" w:fill="FFFFFF"/>
-        </w:rPr>
-        <w:t xml:space="preserve"> </w:t>
-      </w:r>
-      <w:r>
-        <w:rPr>
-          <w:color w:val="000000" w:themeColor="text1"/>
-          <w:shd w:val="clear" w:color="auto" w:fill="FFFFFF"/>
-        </w:rPr>
-        <w:t>Bootstrap là một framework cho phép thiết kế website reponsive nhanh hơn và dễ dàng hơn</w:t>
-      </w:r>
-      <w:r>
-        <w:rPr>
-          <w:color w:val="000000" w:themeColor="text1"/>
-        </w:rPr>
-        <w:br/>
-      </w:r>
-      <w:r>
-        <w:rPr>
-          <w:color w:val="000000" w:themeColor="text1"/>
-          <w:shd w:val="clear" w:color="auto" w:fill="FFFFFF"/>
-        </w:rPr>
-        <w:t>Bootstrap là bao gồm các HTML templates, CSS templates và Javascript tao ra những cái cơ bản có sẵn như: typography, forms, buttons, tables, navigation, modals, image carousels và nhiều thứ khác. Trong bootstrap có thêm các plugin Javascript trong nó. Giúp cho việc thiết kế reponsive của bạn dễ dàng hơn và nhanh chóng hơn.</w:t>
-      </w:r>
-      <w:r>
-        <w:rPr>
-          <w:color w:val="000000" w:themeColor="text1"/>
-        </w:rPr>
-        <w:br/>
-      </w:r>
-      <w:r>
-        <w:rPr>
-          <w:color w:val="000000" w:themeColor="text1"/>
-          <w:shd w:val="clear" w:color="auto" w:fill="FFFFFF"/>
-        </w:rPr>
-        <w:t>Lịch sử Bootstrap</w:t>
-      </w:r>
-    </w:p>
-    <w:p>
-      <w:pPr>
-        <w:rPr>
-          <w:color w:val="000000" w:themeColor="text1"/>
-          <w:shd w:val="clear" w:color="auto" w:fill="FFFFFF"/>
-        </w:rPr>
-      </w:pPr>
-      <w:r>
-        <w:rPr>
-          <w:color w:val="000000" w:themeColor="text1"/>
-        </w:rPr>
-        <w:br/>
-      </w:r>
-      <w:r>
-        <w:rPr>
-          <w:color w:val="000000" w:themeColor="text1"/>
-          <w:shd w:val="clear" w:color="auto" w:fill="FFFFFF"/>
-        </w:rPr>
-        <w:t xml:space="preserve">- </w:t>
-      </w:r>
-      <w:r>
-        <w:rPr>
-          <w:color w:val="000000" w:themeColor="text1"/>
-          <w:shd w:val="clear" w:color="auto" w:fill="FFFFFF"/>
-        </w:rPr>
-        <w:t>Bootstrap là dược phát triển bởi Mark Otto và Jacob Thornton tại Twitter. Nó được xuất bản như là một mã nguồn mở vào tháng 8 năm 2011 trên GitHub. Bản bootstrap</w:t>
-      </w:r>
-      <w:r>
-        <w:rPr>
-          <w:color w:val="000000" w:themeColor="text1"/>
-          <w:shd w:val="clear" w:color="auto" w:fill="FFFFFF"/>
-        </w:rPr>
-        <w:t xml:space="preserve"> mới nhất bây giờ là bootstrap 4</w:t>
-      </w:r>
-      <w:r>
-        <w:rPr>
-          <w:color w:val="000000" w:themeColor="text1"/>
-          <w:shd w:val="clear" w:color="auto" w:fill="FFFFFF"/>
-        </w:rPr>
-        <w:t>.</w:t>
-      </w:r>
-    </w:p>
-    <w:p>
-      <w:pPr>
-        <w:rPr>
-          <w:color w:val="000000" w:themeColor="text1"/>
-          <w:shd w:val="clear" w:color="auto" w:fill="FFFFFF"/>
-        </w:rPr>
-      </w:pPr>
-    </w:p>
-    <w:p>
-      <w:pPr>
-        <w:rPr>
-          <w:color w:val="000000" w:themeColor="text1"/>
-          <w:shd w:val="clear" w:color="auto" w:fill="FFFFFF"/>
-        </w:rPr>
-      </w:pPr>
-    </w:p>
-    <w:p>
-      <w:pPr>
-        <w:rPr>
-          <w:color w:val="000000" w:themeColor="text1"/>
-          <w:shd w:val="clear" w:color="auto" w:fill="FFFFFF"/>
-        </w:rPr>
-      </w:pPr>
-    </w:p>
-    <w:p>
-      <w:pPr>
-        <w:rPr>
-          <w:color w:val="000000" w:themeColor="text1"/>
-          <w:shd w:val="clear" w:color="auto" w:fill="FFFFFF"/>
-        </w:rPr>
-      </w:pPr>
-    </w:p>
-    <w:p>
-      <w:pPr>
-        <w:rPr>
-          <w:color w:val="000000" w:themeColor="text1"/>
-          <w:shd w:val="clear" w:color="auto" w:fill="FFFFFF"/>
-        </w:rPr>
-      </w:pPr>
-    </w:p>
-    <w:p>
-      <w:pPr>
-        <w:rPr>
-          <w:color w:val="000000" w:themeColor="text1"/>
-          <w:shd w:val="clear" w:color="auto" w:fill="FFFFFF"/>
-        </w:rPr>
-      </w:pPr>
-    </w:p>
-    <w:p>
-      <w:pPr>
-        <w:rPr>
-          <w:color w:val="000000" w:themeColor="text1"/>
-          <w:shd w:val="clear" w:color="auto" w:fill="FFFFFF"/>
-        </w:rPr>
-      </w:pPr>
-    </w:p>
-    <w:p>
-      <w:pPr>
-        <w:rPr>
-          <w:color w:val="000000" w:themeColor="text1"/>
-          <w:shd w:val="clear" w:color="auto" w:fill="FFFFFF"/>
-        </w:rPr>
-      </w:pPr>
-    </w:p>
-    <w:p>
-      <w:pPr>
-        <w:rPr>
-          <w:color w:val="000000" w:themeColor="text1"/>
-          <w:shd w:val="clear" w:color="auto" w:fill="FFFFFF"/>
-        </w:rPr>
-      </w:pPr>
-    </w:p>
-    <w:p>
-      <w:pPr>
-        <w:rPr>
-          <w:color w:val="000000" w:themeColor="text1"/>
-          <w:shd w:val="clear" w:color="auto" w:fill="FFFFFF"/>
-        </w:rPr>
-      </w:pPr>
-    </w:p>
-    <w:p>
-      <w:pPr>
-        <w:rPr>
-          <w:color w:val="000000" w:themeColor="text1"/>
-          <w:shd w:val="clear" w:color="auto" w:fill="FFFFFF"/>
-        </w:rPr>
-      </w:pPr>
-    </w:p>
-    <w:p>
-      <w:pPr>
-        <w:rPr>
-          <w:color w:val="000000" w:themeColor="text1"/>
-          <w:shd w:val="clear" w:color="auto" w:fill="FFFFFF"/>
-        </w:rPr>
-      </w:pPr>
-    </w:p>
-    <w:p>
-      <w:pPr>
-        <w:rPr>
-          <w:color w:val="000000" w:themeColor="text1"/>
-          <w:shd w:val="clear" w:color="auto" w:fill="FFFFFF"/>
-        </w:rPr>
-      </w:pPr>
-    </w:p>
-    <w:p>
-      <w:pPr>
-        <w:rPr>
-          <w:color w:val="000000" w:themeColor="text1"/>
-          <w:shd w:val="clear" w:color="auto" w:fill="FFFFFF"/>
-        </w:rPr>
-      </w:pPr>
-    </w:p>
     <w:p>
       <w:pPr>
         <w:rPr>
@@ -3668,7 +2064,8 @@
           <w:shd w:val="clear" w:color="auto" w:fill="FFFFFF"/>
         </w:rPr>
       </w:pPr>
-      <w:bookmarkStart w:id="10" w:name="_Toc34842236"/>
+      <w:bookmarkStart w:id="11" w:name="_Toc34842236"/>
+      <w:bookmarkStart w:id="12" w:name="_Toc35181872"/>
       <w:r>
         <w:rPr>
           <w:rFonts w:ascii="Times New Roman" w:hAnsi="Times New Roman" w:cs="Times New Roman"/>
@@ -3678,9 +2075,22 @@
           <w:szCs w:val="26"/>
           <w:shd w:val="clear" w:color="auto" w:fill="FFFFFF"/>
         </w:rPr>
-        <w:t>III.Nội Dung Thực Hiện</w:t>
-      </w:r>
-      <w:bookmarkEnd w:id="10"/>
+        <w:lastRenderedPageBreak/>
+        <w:t>I</w:t>
+      </w:r>
+      <w:r>
+        <w:rPr>
+          <w:rFonts w:ascii="Times New Roman" w:hAnsi="Times New Roman" w:cs="Times New Roman"/>
+          <w:b/>
+          <w:color w:val="000000" w:themeColor="text1"/>
+          <w:sz w:val="26"/>
+          <w:szCs w:val="26"/>
+          <w:shd w:val="clear" w:color="auto" w:fill="FFFFFF"/>
+        </w:rPr>
+        <w:t>I.Nội Dung Thực Hiện</w:t>
+      </w:r>
+      <w:bookmarkEnd w:id="11"/>
+      <w:bookmarkEnd w:id="12"/>
     </w:p>
     <w:p>
       <w:pPr>
@@ -3703,7 +2113,8 @@
           <w:color w:val="000000" w:themeColor="text1"/>
         </w:rPr>
       </w:pPr>
-      <w:bookmarkStart w:id="11" w:name="_Toc34842237"/>
+      <w:bookmarkStart w:id="13" w:name="_Toc34842237"/>
+      <w:bookmarkStart w:id="14" w:name="_Toc35181873"/>
       <w:r>
         <w:rPr>
           <w:b/>
@@ -3711,7 +2122,8 @@
         </w:rPr>
         <w:t>Chức Năng Web</w:t>
       </w:r>
-      <w:bookmarkEnd w:id="11"/>
+      <w:bookmarkEnd w:id="13"/>
+      <w:bookmarkEnd w:id="14"/>
     </w:p>
     <w:p>
       <w:pPr>
@@ -3787,14 +2199,16 @@
         </w:rPr>
         <w:t xml:space="preserve"> </w:t>
       </w:r>
-      <w:bookmarkStart w:id="12" w:name="_Toc34842238"/>
+      <w:bookmarkStart w:id="15" w:name="_Toc34842238"/>
+      <w:bookmarkStart w:id="16" w:name="_Toc35181874"/>
       <w:r>
         <w:rPr>
           <w:b/>
         </w:rPr>
         <w:t>Mô tả chức năng chi tiết :</w:t>
       </w:r>
-      <w:bookmarkEnd w:id="12"/>
+      <w:bookmarkEnd w:id="15"/>
+      <w:bookmarkEnd w:id="16"/>
     </w:p>
     <w:p>
       <w:pPr>
@@ -4221,7 +2635,6 @@
           <w:sz w:val="24"/>
           <w:u w:val="single"/>
         </w:rPr>
-        <w:lastRenderedPageBreak/>
         <w:t>Nhận thông báo của nhà trường qua dạng thông báo qua trang web</w:t>
       </w:r>
     </w:p>
@@ -4322,7 +2735,8 @@
           <w:sz w:val="24"/>
         </w:rPr>
       </w:pPr>
-      <w:bookmarkStart w:id="13" w:name="_Toc34842239"/>
+      <w:bookmarkStart w:id="17" w:name="_Toc34842239"/>
+      <w:bookmarkStart w:id="18" w:name="_Toc35181875"/>
       <w:r>
         <w:rPr>
           <w:b/>
@@ -4331,7 +2745,8 @@
         </w:rPr>
         <w:t>Phác thảo giao diện web</w:t>
       </w:r>
-      <w:bookmarkEnd w:id="13"/>
+      <w:bookmarkEnd w:id="17"/>
+      <w:bookmarkEnd w:id="18"/>
     </w:p>
     <w:p>
       <w:pPr>
@@ -4517,7 +2932,7 @@
                     <pic:cNvPicPr/>
                   </pic:nvPicPr>
                   <pic:blipFill>
-                    <a:blip r:embed="rId30">
+                    <a:blip r:embed="rId7">
                       <a:extLst>
                         <a:ext uri="{28A0092B-C50C-407E-A947-70E740481C1C}">
                           <a14:useLocalDpi xmlns:a14="http://schemas.microsoft.com/office/drawing/2010/main" val="0"/>
@@ -4559,7 +2974,6 @@
         </w:tabs>
       </w:pPr>
       <w:r>
-        <w:lastRenderedPageBreak/>
         <w:tab/>
       </w:r>
     </w:p>
@@ -4768,7 +3182,7 @@
                     <pic:cNvPicPr/>
                   </pic:nvPicPr>
                   <pic:blipFill>
-                    <a:blip r:embed="rId31">
+                    <a:blip r:embed="rId8">
                       <a:extLst>
                         <a:ext uri="{28A0092B-C50C-407E-A947-70E740481C1C}">
                           <a14:useLocalDpi xmlns:a14="http://schemas.microsoft.com/office/drawing/2010/main" val="0"/>
@@ -5081,7 +3495,7 @@
                     <pic:cNvPicPr/>
                   </pic:nvPicPr>
                   <pic:blipFill>
-                    <a:blip r:embed="rId32">
+                    <a:blip r:embed="rId9">
                       <a:extLst>
                         <a:ext uri="{28A0092B-C50C-407E-A947-70E740481C1C}">
                           <a14:useLocalDpi xmlns:a14="http://schemas.microsoft.com/office/drawing/2010/main" val="0"/>
@@ -5283,7 +3697,7 @@
                     <pic:cNvPicPr/>
                   </pic:nvPicPr>
                   <pic:blipFill>
-                    <a:blip r:embed="rId33">
+                    <a:blip r:embed="rId10">
                       <a:extLst>
                         <a:ext uri="{28A0092B-C50C-407E-A947-70E740481C1C}">
                           <a14:useLocalDpi xmlns:a14="http://schemas.microsoft.com/office/drawing/2010/main" val="0"/>
@@ -5451,7 +3865,7 @@
                     <pic:cNvPicPr/>
                   </pic:nvPicPr>
                   <pic:blipFill>
-                    <a:blip r:embed="rId34">
+                    <a:blip r:embed="rId11">
                       <a:extLst>
                         <a:ext uri="{28A0092B-C50C-407E-A947-70E740481C1C}">
                           <a14:useLocalDpi xmlns:a14="http://schemas.microsoft.com/office/drawing/2010/main" val="0"/>
@@ -5516,13 +3930,7 @@
         <w:rPr>
           <w:b/>
         </w:rPr>
-        <w:t xml:space="preserve">4) </w:t>
-      </w:r>
-      <w:r>
-        <w:rPr>
-          <w:b/>
-        </w:rPr>
-        <w:t>Đăng kí nghỉ phép cho con và Quản lý thông tin nghỉ phép</w:t>
+        <w:t>4) Đăng kí nghỉ phép cho con và Quản lý thông tin nghỉ phép</w:t>
       </w:r>
     </w:p>
     <w:p/>
@@ -5543,8 +3951,6 @@
       <w:r>
         <w:t>, và 1 tab cho biết số ngày xin phép nghỉ</w:t>
       </w:r>
-      <w:bookmarkStart w:id="14" w:name="_GoBack"/>
-      <w:bookmarkEnd w:id="14"/>
       <w:r>
         <w:rPr>
           <w:noProof/>
@@ -5573,7 +3979,7 @@
                     <pic:cNvPicPr/>
                   </pic:nvPicPr>
                   <pic:blipFill>
-                    <a:blip r:embed="rId35">
+                    <a:blip r:embed="rId12">
                       <a:extLst>
                         <a:ext uri="{28A0092B-C50C-407E-A947-70E740481C1C}">
                           <a14:useLocalDpi xmlns:a14="http://schemas.microsoft.com/office/drawing/2010/main" val="0"/>
@@ -7527,553 +5933,6 @@
 </w:styles>
 </file>
 
-<file path=word/glossary/document.xml><?xml version="1.0" encoding="utf-8"?>
-<w:glossaryDocument xmlns:wpc="http://schemas.microsoft.com/office/word/2010/wordprocessingCanvas" xmlns:cx="http://schemas.microsoft.com/office/drawing/2014/chartex" xmlns:cx1="http://schemas.microsoft.com/office/drawing/2015/9/8/chartex" xmlns:mc="http://schemas.openxmlformats.org/markup-compatibility/2006" xmlns:o="urn:schemas-microsoft-com:office:office" xmlns:r="http://schemas.openxmlformats.org/officeDocument/2006/relationships" xmlns:m="http://schemas.openxmlformats.org/officeDocument/2006/math" xmlns:v="urn:schemas-microsoft-com:vml" xmlns:wp14="http://schemas.microsoft.com/office/word/2010/wordprocessingDrawing" xmlns:wp="http://schemas.openxmlformats.org/drawingml/2006/wordprocessingDrawing" xmlns:w10="urn:schemas-microsoft-com:office:word" xmlns:w="http://schemas.openxmlformats.org/wordprocessingml/2006/main" xmlns:w14="http://schemas.microsoft.com/office/word/2010/wordml" xmlns:w15="http://schemas.microsoft.com/office/word/2012/wordml" xmlns:w16se="http://schemas.microsoft.com/office/word/2015/wordml/symex" xmlns:wpg="http://schemas.microsoft.com/office/word/2010/wordprocessingGroup" xmlns:wpi="http://schemas.microsoft.com/office/word/2010/wordprocessingInk" xmlns:wne="http://schemas.microsoft.com/office/word/2006/wordml" xmlns:wps="http://schemas.microsoft.com/office/word/2010/wordprocessingShape" mc:Ignorable="w14 w15 w16se wp14"/>
-</file>
-
-<file path=word/glossary/fontTable.xml><?xml version="1.0" encoding="utf-8"?>
-<w:fonts xmlns:mc="http://schemas.openxmlformats.org/markup-compatibility/2006" xmlns:r="http://schemas.openxmlformats.org/officeDocument/2006/relationships" xmlns:w="http://schemas.openxmlformats.org/wordprocessingml/2006/main" xmlns:w14="http://schemas.microsoft.com/office/word/2010/wordml" xmlns:w15="http://schemas.microsoft.com/office/word/2012/wordml" xmlns:w16se="http://schemas.microsoft.com/office/word/2015/wordml/symex" mc:Ignorable="w14 w15 w16se">
-  <w:font w:name="Wingdings">
-    <w:panose1 w:val="05000000000000000000"/>
-    <w:charset w:val="02"/>
-    <w:family w:val="auto"/>
-    <w:pitch w:val="variable"/>
-    <w:sig w:usb0="00000000" w:usb1="10000000" w:usb2="00000000" w:usb3="00000000" w:csb0="80000000" w:csb1="00000000"/>
-  </w:font>
-  <w:font w:name="Times New Roman">
-    <w:panose1 w:val="02020603050405020304"/>
-    <w:charset w:val="00"/>
-    <w:family w:val="roman"/>
-    <w:pitch w:val="variable"/>
-    <w:sig w:usb0="E0002AFF" w:usb1="C0007843" w:usb2="00000009" w:usb3="00000000" w:csb0="000001FF" w:csb1="00000000"/>
-  </w:font>
-  <w:font w:name="Courier New">
-    <w:panose1 w:val="02070309020205020404"/>
-    <w:charset w:val="00"/>
-    <w:family w:val="modern"/>
-    <w:pitch w:val="fixed"/>
-    <w:sig w:usb0="E0002EFF" w:usb1="C0007843" w:usb2="00000009" w:usb3="00000000" w:csb0="000001FF" w:csb1="00000000"/>
-  </w:font>
-  <w:font w:name="Symbol">
-    <w:panose1 w:val="05050102010706020507"/>
-    <w:charset w:val="02"/>
-    <w:family w:val="roman"/>
-    <w:pitch w:val="variable"/>
-    <w:sig w:usb0="00000000" w:usb1="10000000" w:usb2="00000000" w:usb3="00000000" w:csb0="80000000" w:csb1="00000000"/>
-  </w:font>
-  <w:font w:name="Calibri">
-    <w:panose1 w:val="020F0502020204030204"/>
-    <w:charset w:val="00"/>
-    <w:family w:val="swiss"/>
-    <w:pitch w:val="variable"/>
-    <w:sig w:usb0="E00002FF" w:usb1="4000ACFF" w:usb2="00000001" w:usb3="00000000" w:csb0="0000019F" w:csb1="00000000"/>
-  </w:font>
-  <w:font w:name="Calibri Light">
-    <w:panose1 w:val="020F0302020204030204"/>
-    <w:charset w:val="00"/>
-    <w:family w:val="swiss"/>
-    <w:pitch w:val="variable"/>
-    <w:sig w:usb0="A00002EF" w:usb1="4000207B" w:usb2="00000000" w:usb3="00000000" w:csb0="0000009F" w:csb1="00000000"/>
-  </w:font>
-  <w:font w:name="Verdana">
-    <w:panose1 w:val="020B0604030504040204"/>
-    <w:charset w:val="00"/>
-    <w:family w:val="swiss"/>
-    <w:pitch w:val="variable"/>
-    <w:sig w:usb0="A00006FF" w:usb1="4000205B" w:usb2="00000010" w:usb3="00000000" w:csb0="0000019F" w:csb1="00000000"/>
-  </w:font>
-  <w:font w:name="Arial">
-    <w:panose1 w:val="020B0604020202020204"/>
-    <w:charset w:val="00"/>
-    <w:family w:val="swiss"/>
-    <w:pitch w:val="variable"/>
-    <w:sig w:usb0="E0002AFF" w:usb1="C0007843" w:usb2="00000009" w:usb3="00000000" w:csb0="000001FF" w:csb1="00000000"/>
-  </w:font>
-</w:fonts>
-</file>
-
-<file path=word/glossary/settings.xml><?xml version="1.0" encoding="utf-8"?>
-<w:settings xmlns:mc="http://schemas.openxmlformats.org/markup-compatibility/2006" xmlns:o="urn:schemas-microsoft-com:office:office" xmlns:r="http://schemas.openxmlformats.org/officeDocument/2006/relationships" xmlns:m="http://schemas.openxmlformats.org/officeDocument/2006/math" xmlns:v="urn:schemas-microsoft-com:vml" xmlns:w10="urn:schemas-microsoft-com:office:word" xmlns:w="http://schemas.openxmlformats.org/wordprocessingml/2006/main" xmlns:w14="http://schemas.microsoft.com/office/word/2010/wordml" xmlns:w15="http://schemas.microsoft.com/office/word/2012/wordml" xmlns:w16se="http://schemas.microsoft.com/office/word/2015/wordml/symex" xmlns:sl="http://schemas.openxmlformats.org/schemaLibrary/2006/main" mc:Ignorable="w14 w15 w16se">
-  <w:view w:val="normal"/>
-  <w:defaultTabStop w:val="720"/>
-  <w:characterSpacingControl w:val="doNotCompress"/>
-  <w:compat>
-    <w:useFELayout/>
-    <w:compatSetting w:name="compatibilityMode" w:uri="http://schemas.microsoft.com/office/word" w:val="15"/>
-    <w:compatSetting w:name="overrideTableStyleFontSizeAndJustification" w:uri="http://schemas.microsoft.com/office/word" w:val="1"/>
-    <w:compatSetting w:name="enableOpenTypeFeatures" w:uri="http://schemas.microsoft.com/office/word" w:val="1"/>
-    <w:compatSetting w:name="doNotFlipMirrorIndents" w:uri="http://schemas.microsoft.com/office/word" w:val="1"/>
-    <w:compatSetting w:name="differentiateMultirowTableHeaders" w:uri="http://schemas.microsoft.com/office/word" w:val="1"/>
-  </w:compat>
-  <w:rsids>
-    <w:rsidRoot w:val="002557EC"/>
-    <w:rsid w:val="002557EC"/>
-    <w:rsid w:val="009629FC"/>
-  </w:rsids>
-  <m:mathPr>
-    <m:mathFont m:val="Cambria Math"/>
-    <m:brkBin m:val="before"/>
-    <m:brkBinSub m:val="--"/>
-    <m:smallFrac m:val="0"/>
-    <m:dispDef/>
-    <m:lMargin m:val="0"/>
-    <m:rMargin m:val="0"/>
-    <m:defJc m:val="centerGroup"/>
-    <m:wrapIndent m:val="1440"/>
-    <m:intLim m:val="subSup"/>
-    <m:naryLim m:val="undOvr"/>
-  </m:mathPr>
-  <w:themeFontLang w:val="en-US"/>
-  <w:clrSchemeMapping w:bg1="light1" w:t1="dark1" w:bg2="light2" w:t2="dark2" w:accent1="accent1" w:accent2="accent2" w:accent3="accent3" w:accent4="accent4" w:accent5="accent5" w:accent6="accent6" w:hyperlink="hyperlink" w:followedHyperlink="followedHyperlink"/>
-  <w:decimalSymbol w:val="."/>
-  <w:listSeparator w:val=","/>
-  <w15:chartTrackingRefBased/>
-</w:settings>
-</file>
-
-<file path=word/glossary/styles.xml><?xml version="1.0" encoding="utf-8"?>
-<w:styles xmlns:mc="http://schemas.openxmlformats.org/markup-compatibility/2006" xmlns:r="http://schemas.openxmlformats.org/officeDocument/2006/relationships" xmlns:w="http://schemas.openxmlformats.org/wordprocessingml/2006/main" xmlns:w14="http://schemas.microsoft.com/office/word/2010/wordml" xmlns:w15="http://schemas.microsoft.com/office/word/2012/wordml" xmlns:w16se="http://schemas.microsoft.com/office/word/2015/wordml/symex" mc:Ignorable="w14 w15 w16se">
-  <w:docDefaults>
-    <w:rPrDefault>
-      <w:rPr>
-        <w:rFonts w:asciiTheme="minorHAnsi" w:eastAsiaTheme="minorEastAsia" w:hAnsiTheme="minorHAnsi" w:cstheme="minorBidi"/>
-        <w:sz w:val="22"/>
-        <w:szCs w:val="22"/>
-        <w:lang w:val="en-US" w:eastAsia="en-US" w:bidi="ar-SA"/>
-      </w:rPr>
-    </w:rPrDefault>
-    <w:pPrDefault>
-      <w:pPr>
-        <w:spacing w:after="160" w:line="259" w:lineRule="auto"/>
-      </w:pPr>
-    </w:pPrDefault>
-  </w:docDefaults>
-  <w:latentStyles w:defLockedState="0" w:defUIPriority="99" w:defSemiHidden="0" w:defUnhideWhenUsed="0" w:defQFormat="0" w:count="371">
-    <w:lsdException w:name="Normal" w:uiPriority="0" w:qFormat="1"/>
-    <w:lsdException w:name="heading 1" w:uiPriority="9" w:qFormat="1"/>
-    <w:lsdException w:name="heading 2" w:semiHidden="1" w:uiPriority="9" w:unhideWhenUsed="1" w:qFormat="1"/>
-    <w:lsdException w:name="heading 3" w:semiHidden="1" w:uiPriority="9" w:unhideWhenUsed="1" w:qFormat="1"/>
-    <w:lsdException w:name="heading 4" w:semiHidden="1" w:uiPriority="9" w:unhideWhenUsed="1" w:qFormat="1"/>
-    <w:lsdException w:name="heading 5" w:semiHidden="1" w:uiPriority="9" w:unhideWhenUsed="1" w:qFormat="1"/>
-    <w:lsdException w:name="heading 6" w:semiHidden="1" w:uiPriority="9" w:unhideWhenUsed="1" w:qFormat="1"/>
-    <w:lsdException w:name="heading 7" w:semiHidden="1" w:uiPriority="9" w:unhideWhenUsed="1" w:qFormat="1"/>
-    <w:lsdException w:name="heading 8" w:semiHidden="1" w:uiPriority="9" w:unhideWhenUsed="1" w:qFormat="1"/>
-    <w:lsdException w:name="heading 9" w:semiHidden="1" w:uiPriority="9" w:unhideWhenUsed="1" w:qFormat="1"/>
-    <w:lsdException w:name="index 1" w:semiHidden="1" w:unhideWhenUsed="1"/>
-    <w:lsdException w:name="index 2" w:semiHidden="1" w:unhideWhenUsed="1"/>
-    <w:lsdException w:name="index 3" w:semiHidden="1" w:unhideWhenUsed="1"/>
-    <w:lsdException w:name="index 4" w:semiHidden="1" w:unhideWhenUsed="1"/>
-    <w:lsdException w:name="index 5" w:semiHidden="1" w:unhideWhenUsed="1"/>
-    <w:lsdException w:name="index 6" w:semiHidden="1" w:unhideWhenUsed="1"/>
-    <w:lsdException w:name="index 7" w:semiHidden="1" w:unhideWhenUsed="1"/>
-    <w:lsdException w:name="index 8" w:semiHidden="1" w:unhideWhenUsed="1"/>
-    <w:lsdException w:name="index 9" w:semiHidden="1" w:unhideWhenUsed="1"/>
-    <w:lsdException w:name="toc 1" w:semiHidden="1" w:uiPriority="39" w:unhideWhenUsed="1"/>
-    <w:lsdException w:name="toc 2" w:semiHidden="1" w:uiPriority="39" w:unhideWhenUsed="1"/>
-    <w:lsdException w:name="toc 3" w:semiHidden="1" w:uiPriority="39" w:unhideWhenUsed="1"/>
-    <w:lsdException w:name="toc 4" w:semiHidden="1" w:uiPriority="39" w:unhideWhenUsed="1"/>
-    <w:lsdException w:name="toc 5" w:semiHidden="1" w:uiPriority="39" w:unhideWhenUsed="1"/>
-    <w:lsdException w:name="toc 6" w:semiHidden="1" w:uiPriority="39" w:unhideWhenUsed="1"/>
-    <w:lsdException w:name="toc 7" w:semiHidden="1" w:uiPriority="39" w:unhideWhenUsed="1"/>
-    <w:lsdException w:name="toc 8" w:semiHidden="1" w:uiPriority="39" w:unhideWhenUsed="1"/>
-    <w:lsdException w:name="toc 9" w:semiHidden="1" w:uiPriority="39" w:unhideWhenUsed="1"/>
-    <w:lsdException w:name="Normal Indent" w:semiHidden="1" w:unhideWhenUsed="1"/>
-    <w:lsdException w:name="footnote text" w:semiHidden="1" w:unhideWhenUsed="1"/>
-    <w:lsdException w:name="annotation text" w:semiHidden="1" w:unhideWhenUsed="1"/>
-    <w:lsdException w:name="header" w:semiHidden="1" w:unhideWhenUsed="1"/>
-    <w:lsdException w:name="footer" w:semiHidden="1" w:unhideWhenUsed="1"/>
-    <w:lsdException w:name="index heading" w:semiHidden="1" w:unhideWhenUsed="1"/>
-    <w:lsdException w:name="caption" w:semiHidden="1" w:uiPriority="35" w:unhideWhenUsed="1" w:qFormat="1"/>
-    <w:lsdException w:name="table of figures" w:semiHidden="1" w:unhideWhenUsed="1"/>
-    <w:lsdException w:name="envelope address" w:semiHidden="1" w:unhideWhenUsed="1"/>
-    <w:lsdException w:name="envelope return" w:semiHidden="1" w:unhideWhenUsed="1"/>
-    <w:lsdException w:name="footnote reference" w:semiHidden="1" w:unhideWhenUsed="1"/>
-    <w:lsdException w:name="annotation reference" w:semiHidden="1" w:unhideWhenUsed="1"/>
-    <w:lsdException w:name="line number" w:semiHidden="1" w:unhideWhenUsed="1"/>
-    <w:lsdException w:name="page number" w:semiHidden="1" w:unhideWhenUsed="1"/>
-    <w:lsdException w:name="endnote reference" w:semiHidden="1" w:unhideWhenUsed="1"/>
-    <w:lsdException w:name="endnote text" w:semiHidden="1" w:unhideWhenUsed="1"/>
-    <w:lsdException w:name="table of authorities" w:semiHidden="1" w:unhideWhenUsed="1"/>
-    <w:lsdException w:name="macro" w:semiHidden="1" w:unhideWhenUsed="1"/>
-    <w:lsdException w:name="toa heading" w:semiHidden="1" w:unhideWhenUsed="1"/>
-    <w:lsdException w:name="List" w:semiHidden="1" w:unhideWhenUsed="1"/>
-    <w:lsdException w:name="List Bullet" w:semiHidden="1" w:unhideWhenUsed="1"/>
-    <w:lsdException w:name="List Number" w:semiHidden="1" w:unhideWhenUsed="1"/>
-    <w:lsdException w:name="List 2" w:semiHidden="1" w:unhideWhenUsed="1"/>
-    <w:lsdException w:name="List 3" w:semiHidden="1" w:unhideWhenUsed="1"/>
-    <w:lsdException w:name="List 4" w:semiHidden="1" w:unhideWhenUsed="1"/>
-    <w:lsdException w:name="List 5" w:semiHidden="1" w:unhideWhenUsed="1"/>
-    <w:lsdException w:name="List Bullet 2" w:semiHidden="1" w:unhideWhenUsed="1"/>
-    <w:lsdException w:name="List Bullet 3" w:semiHidden="1" w:unhideWhenUsed="1"/>
-    <w:lsdException w:name="List Bullet 4" w:semiHidden="1" w:unhideWhenUsed="1"/>
-    <w:lsdException w:name="List Bullet 5" w:semiHidden="1" w:unhideWhenUsed="1"/>
-    <w:lsdException w:name="List Number 2" w:semiHidden="1" w:unhideWhenUsed="1"/>
-    <w:lsdException w:name="List Number 3" w:semiHidden="1" w:unhideWhenUsed="1"/>
-    <w:lsdException w:name="List Number 4" w:semiHidden="1" w:unhideWhenUsed="1"/>
-    <w:lsdException w:name="List Number 5" w:semiHidden="1" w:unhideWhenUsed="1"/>
-    <w:lsdException w:name="Title" w:uiPriority="10" w:qFormat="1"/>
-    <w:lsdException w:name="Closing" w:semiHidden="1" w:unhideWhenUsed="1"/>
-    <w:lsdException w:name="Signature" w:semiHidden="1" w:unhideWhenUsed="1"/>
-    <w:lsdException w:name="Default Paragraph Font" w:semiHidden="1" w:uiPriority="1" w:unhideWhenUsed="1"/>
-    <w:lsdException w:name="Body Text" w:semiHidden="1" w:unhideWhenUsed="1"/>
-    <w:lsdException w:name="Body Text Indent" w:semiHidden="1" w:unhideWhenUsed="1"/>
-    <w:lsdException w:name="List Continue" w:semiHidden="1" w:unhideWhenUsed="1"/>
-    <w:lsdException w:name="List Continue 2" w:semiHidden="1" w:unhideWhenUsed="1"/>
-    <w:lsdException w:name="List Continue 3" w:semiHidden="1" w:unhideWhenUsed="1"/>
-    <w:lsdException w:name="List Continue 4" w:semiHidden="1" w:unhideWhenUsed="1"/>
-    <w:lsdException w:name="List Continue 5" w:semiHidden="1" w:unhideWhenUsed="1"/>
-    <w:lsdException w:name="Message Header" w:semiHidden="1" w:unhideWhenUsed="1"/>
-    <w:lsdException w:name="Subtitle" w:uiPriority="11" w:qFormat="1"/>
-    <w:lsdException w:name="Salutation" w:semiHidden="1" w:unhideWhenUsed="1"/>
-    <w:lsdException w:name="Date" w:semiHidden="1" w:unhideWhenUsed="1"/>
-    <w:lsdException w:name="Body Text First Indent" w:semiHidden="1" w:unhideWhenUsed="1"/>
-    <w:lsdException w:name="Body Text First Indent 2" w:semiHidden="1" w:unhideWhenUsed="1"/>
-    <w:lsdException w:name="Note Heading" w:semiHidden="1" w:unhideWhenUsed="1"/>
-    <w:lsdException w:name="Body Text 2" w:semiHidden="1" w:unhideWhenUsed="1"/>
-    <w:lsdException w:name="Body Text 3" w:semiHidden="1" w:unhideWhenUsed="1"/>
-    <w:lsdException w:name="Body Text Indent 2" w:semiHidden="1" w:unhideWhenUsed="1"/>
-    <w:lsdException w:name="Body Text Indent 3" w:semiHidden="1" w:unhideWhenUsed="1"/>
-    <w:lsdException w:name="Block Text" w:semiHidden="1" w:unhideWhenUsed="1"/>
-    <w:lsdException w:name="Hyperlink" w:semiHidden="1" w:unhideWhenUsed="1"/>
-    <w:lsdException w:name="FollowedHyperlink" w:semiHidden="1" w:unhideWhenUsed="1"/>
-    <w:lsdException w:name="Strong" w:uiPriority="22" w:qFormat="1"/>
-    <w:lsdException w:name="Emphasis" w:uiPriority="20" w:qFormat="1"/>
-    <w:lsdException w:name="Document Map" w:semiHidden="1" w:unhideWhenUsed="1"/>
-    <w:lsdException w:name="Plain Text" w:semiHidden="1" w:unhideWhenUsed="1"/>
-    <w:lsdException w:name="E-mail Signature" w:semiHidden="1" w:unhideWhenUsed="1"/>
-    <w:lsdException w:name="HTML Top of Form" w:semiHidden="1" w:unhideWhenUsed="1"/>
-    <w:lsdException w:name="HTML Bottom of Form" w:semiHidden="1" w:unhideWhenUsed="1"/>
-    <w:lsdException w:name="Normal (Web)" w:semiHidden="1" w:unhideWhenUsed="1"/>
-    <w:lsdException w:name="HTML Acronym" w:semiHidden="1" w:unhideWhenUsed="1"/>
-    <w:lsdException w:name="HTML Address" w:semiHidden="1" w:unhideWhenUsed="1"/>
-    <w:lsdException w:name="HTML Cite" w:semiHidden="1" w:unhideWhenUsed="1"/>
-    <w:lsdException w:name="HTML Code" w:semiHidden="1" w:unhideWhenUsed="1"/>
-    <w:lsdException w:name="HTML Definition" w:semiHidden="1" w:unhideWhenUsed="1"/>
-    <w:lsdException w:name="HTML Keyboard" w:semiHidden="1" w:unhideWhenUsed="1"/>
-    <w:lsdException w:name="HTML Preformatted" w:semiHidden="1" w:unhideWhenUsed="1"/>
-    <w:lsdException w:name="HTML Sample" w:semiHidden="1" w:unhideWhenUsed="1"/>
-    <w:lsdException w:name="HTML Typewriter" w:semiHidden="1" w:unhideWhenUsed="1"/>
-    <w:lsdException w:name="HTML Variable" w:semiHidden="1" w:unhideWhenUsed="1"/>
-    <w:lsdException w:name="Normal Table" w:semiHidden="1" w:unhideWhenUsed="1"/>
-    <w:lsdException w:name="annotation subject" w:semiHidden="1" w:unhideWhenUsed="1"/>
-    <w:lsdException w:name="No List" w:semiHidden="1" w:unhideWhenUsed="1"/>
-    <w:lsdException w:name="Outline List 1" w:semiHidden="1" w:unhideWhenUsed="1"/>
-    <w:lsdException w:name="Outline List 2" w:semiHidden="1" w:unhideWhenUsed="1"/>
-    <w:lsdException w:name="Outline List 3" w:semiHidden="1" w:unhideWhenUsed="1"/>
-    <w:lsdException w:name="Table Simple 1" w:semiHidden="1" w:unhideWhenUsed="1"/>
-    <w:lsdException w:name="Table Simple 2" w:semiHidden="1" w:unhideWhenUsed="1"/>
-    <w:lsdException w:name="Table Simple 3" w:semiHidden="1" w:unhideWhenUsed="1"/>
-    <w:lsdException w:name="Table Classic 1" w:semiHidden="1" w:unhideWhenUsed="1"/>
-    <w:lsdException w:name="Table Classic 2" w:semiHidden="1" w:unhideWhenUsed="1"/>
-    <w:lsdException w:name="Table Classic 3" w:semiHidden="1" w:unhideWhenUsed="1"/>
-    <w:lsdException w:name="Table Classic 4" w:semiHidden="1" w:unhideWhenUsed="1"/>
-    <w:lsdException w:name="Table Colorful 1" w:semiHidden="1" w:unhideWhenUsed="1"/>
-    <w:lsdException w:name="Table Colorful 2" w:semiHidden="1" w:unhideWhenUsed="1"/>
-    <w:lsdException w:name="Table Colorful 3" w:semiHidden="1" w:unhideWhenUsed="1"/>
-    <w:lsdException w:name="Table Columns 1" w:semiHidden="1" w:unhideWhenUsed="1"/>
-    <w:lsdException w:name="Table Columns 2" w:semiHidden="1" w:unhideWhenUsed="1"/>
-    <w:lsdException w:name="Table Columns 3" w:semiHidden="1" w:unhideWhenUsed="1"/>
-    <w:lsdException w:name="Table Columns 4" w:semiHidden="1" w:unhideWhenUsed="1"/>
-    <w:lsdException w:name="Table Columns 5" w:semiHidden="1" w:unhideWhenUsed="1"/>
-    <w:lsdException w:name="Table Grid 1" w:semiHidden="1" w:unhideWhenUsed="1"/>
-    <w:lsdException w:name="Table Grid 2" w:semiHidden="1" w:unhideWhenUsed="1"/>
-    <w:lsdException w:name="Table Grid 3" w:semiHidden="1" w:unhideWhenUsed="1"/>
-    <w:lsdException w:name="Table Grid 4" w:semiHidden="1" w:unhideWhenUsed="1"/>
-    <w:lsdException w:name="Table Grid 5" w:semiHidden="1" w:unhideWhenUsed="1"/>
-    <w:lsdException w:name="Table Grid 6" w:semiHidden="1" w:unhideWhenUsed="1"/>
-    <w:lsdException w:name="Table Grid 7" w:semiHidden="1" w:unhideWhenUsed="1"/>
-    <w:lsdException w:name="Table Grid 8" w:semiHidden="1" w:unhideWhenUsed="1"/>
-    <w:lsdException w:name="Table List 1" w:semiHidden="1" w:unhideWhenUsed="1"/>
-    <w:lsdException w:name="Table List 2" w:semiHidden="1" w:unhideWhenUsed="1"/>
-    <w:lsdException w:name="Table List 3" w:semiHidden="1" w:unhideWhenUsed="1"/>
-    <w:lsdException w:name="Table List 4" w:semiHidden="1" w:unhideWhenUsed="1"/>
-    <w:lsdException w:name="Table List 5" w:semiHidden="1" w:unhideWhenUsed="1"/>
-    <w:lsdException w:name="Table List 6" w:semiHidden="1" w:unhideWhenUsed="1"/>
-    <w:lsdException w:name="Table List 7" w:semiHidden="1" w:unhideWhenUsed="1"/>
-    <w:lsdException w:name="Table List 8" w:semiHidden="1" w:unhideWhenUsed="1"/>
-    <w:lsdException w:name="Table 3D effects 1" w:semiHidden="1" w:unhideWhenUsed="1"/>
-    <w:lsdException w:name="Table 3D effects 2" w:semiHidden="1" w:unhideWhenUsed="1"/>
-    <w:lsdException w:name="Table 3D effects 3" w:semiHidden="1" w:unhideWhenUsed="1"/>
-    <w:lsdException w:name="Table Contemporary" w:semiHidden="1" w:unhideWhenUsed="1"/>
-    <w:lsdException w:name="Table Elegant" w:semiHidden="1" w:unhideWhenUsed="1"/>
-    <w:lsdException w:name="Table Professional" w:semiHidden="1" w:unhideWhenUsed="1"/>
-    <w:lsdException w:name="Table Subtle 1" w:semiHidden="1" w:unhideWhenUsed="1"/>
-    <w:lsdException w:name="Table Subtle 2" w:semiHidden="1" w:unhideWhenUsed="1"/>
-    <w:lsdException w:name="Table Web 1" w:semiHidden="1" w:unhideWhenUsed="1"/>
-    <w:lsdException w:name="Table Web 2" w:semiHidden="1" w:unhideWhenUsed="1"/>
-    <w:lsdException w:name="Table Web 3" w:semiHidden="1" w:unhideWhenUsed="1"/>
-    <w:lsdException w:name="Balloon Text" w:semiHidden="1" w:unhideWhenUsed="1"/>
-    <w:lsdException w:name="Table Grid" w:uiPriority="39"/>
-    <w:lsdException w:name="Table Theme" w:semiHidden="1" w:unhideWhenUsed="1"/>
-    <w:lsdException w:name="Placeholder Text" w:semiHidden="1"/>
-    <w:lsdException w:name="No Spacing" w:uiPriority="1" w:qFormat="1"/>
-    <w:lsdException w:name="Light Shading" w:uiPriority="60"/>
-    <w:lsdException w:name="Light List" w:uiPriority="61"/>
-    <w:lsdException w:name="Light Grid" w:uiPriority="62"/>
-    <w:lsdException w:name="Medium Shading 1" w:uiPriority="63"/>
-    <w:lsdException w:name="Medium Shading 2" w:uiPriority="64"/>
-    <w:lsdException w:name="Medium List 1" w:uiPriority="65"/>
-    <w:lsdException w:name="Medium List 2" w:uiPriority="66"/>
-    <w:lsdException w:name="Medium Grid 1" w:uiPriority="67"/>
-    <w:lsdException w:name="Medium Grid 2" w:uiPriority="68"/>
-    <w:lsdException w:name="Medium Grid 3" w:uiPriority="69"/>
-    <w:lsdException w:name="Dark List" w:uiPriority="70"/>
-    <w:lsdException w:name="Colorful Shading" w:uiPriority="71"/>
-    <w:lsdException w:name="Colorful List" w:uiPriority="72"/>
-    <w:lsdException w:name="Colorful Grid" w:uiPriority="73"/>
-    <w:lsdException w:name="Light Shading Accent 1" w:uiPriority="60"/>
-    <w:lsdException w:name="Light List Accent 1" w:uiPriority="61"/>
-    <w:lsdException w:name="Light Grid Accent 1" w:uiPriority="62"/>
-    <w:lsdException w:name="Medium Shading 1 Accent 1" w:uiPriority="63"/>
-    <w:lsdException w:name="Medium Shading 2 Accent 1" w:uiPriority="64"/>
-    <w:lsdException w:name="Medium List 1 Accent 1" w:uiPriority="65"/>
-    <w:lsdException w:name="Revision" w:semiHidden="1"/>
-    <w:lsdException w:name="List Paragraph" w:uiPriority="34" w:qFormat="1"/>
-    <w:lsdException w:name="Quote" w:uiPriority="29" w:qFormat="1"/>
-    <w:lsdException w:name="Intense Quote" w:uiPriority="30" w:qFormat="1"/>
-    <w:lsdException w:name="Medium List 2 Accent 1" w:uiPriority="66"/>
-    <w:lsdException w:name="Medium Grid 1 Accent 1" w:uiPriority="67"/>
-    <w:lsdException w:name="Medium Grid 2 Accent 1" w:uiPriority="68"/>
-    <w:lsdException w:name="Medium Grid 3 Accent 1" w:uiPriority="69"/>
-    <w:lsdException w:name="Dark List Accent 1" w:uiPriority="70"/>
-    <w:lsdException w:name="Colorful Shading Accent 1" w:uiPriority="71"/>
-    <w:lsdException w:name="Colorful List Accent 1" w:uiPriority="72"/>
-    <w:lsdException w:name="Colorful Grid Accent 1" w:uiPriority="73"/>
-    <w:lsdException w:name="Light Shading Accent 2" w:uiPriority="60"/>
-    <w:lsdException w:name="Light List Accent 2" w:uiPriority="61"/>
-    <w:lsdException w:name="Light Grid Accent 2" w:uiPriority="62"/>
-    <w:lsdException w:name="Medium Shading 1 Accent 2" w:uiPriority="63"/>
-    <w:lsdException w:name="Medium Shading 2 Accent 2" w:uiPriority="64"/>
-    <w:lsdException w:name="Medium List 1 Accent 2" w:uiPriority="65"/>
-    <w:lsdException w:name="Medium List 2 Accent 2" w:uiPriority="66"/>
-    <w:lsdException w:name="Medium Grid 1 Accent 2" w:uiPriority="67"/>
-    <w:lsdException w:name="Medium Grid 2 Accent 2" w:uiPriority="68"/>
-    <w:lsdException w:name="Medium Grid 3 Accent 2" w:uiPriority="69"/>
-    <w:lsdException w:name="Dark List Accent 2" w:uiPriority="70"/>
-    <w:lsdException w:name="Colorful Shading Accent 2" w:uiPriority="71"/>
-    <w:lsdException w:name="Colorful List Accent 2" w:uiPriority="72"/>
-    <w:lsdException w:name="Colorful Grid Accent 2" w:uiPriority="73"/>
-    <w:lsdException w:name="Light Shading Accent 3" w:uiPriority="60"/>
-    <w:lsdException w:name="Light List Accent 3" w:uiPriority="61"/>
-    <w:lsdException w:name="Light Grid Accent 3" w:uiPriority="62"/>
-    <w:lsdException w:name="Medium Shading 1 Accent 3" w:uiPriority="63"/>
-    <w:lsdException w:name="Medium Shading 2 Accent 3" w:uiPriority="64"/>
-    <w:lsdException w:name="Medium List 1 Accent 3" w:uiPriority="65"/>
-    <w:lsdException w:name="Medium List 2 Accent 3" w:uiPriority="66"/>
-    <w:lsdException w:name="Medium Grid 1 Accent 3" w:uiPriority="67"/>
-    <w:lsdException w:name="Medium Grid 2 Accent 3" w:uiPriority="68"/>
-    <w:lsdException w:name="Medium Grid 3 Accent 3" w:uiPriority="69"/>
-    <w:lsdException w:name="Dark List Accent 3" w:uiPriority="70"/>
-    <w:lsdException w:name="Colorful Shading Accent 3" w:uiPriority="71"/>
-    <w:lsdException w:name="Colorful List Accent 3" w:uiPriority="72"/>
-    <w:lsdException w:name="Colorful Grid Accent 3" w:uiPriority="73"/>
-    <w:lsdException w:name="Light Shading Accent 4" w:uiPriority="60"/>
-    <w:lsdException w:name="Light List Accent 4" w:uiPriority="61"/>
-    <w:lsdException w:name="Light Grid Accent 4" w:uiPriority="62"/>
-    <w:lsdException w:name="Medium Shading 1 Accent 4" w:uiPriority="63"/>
-    <w:lsdException w:name="Medium Shading 2 Accent 4" w:uiPriority="64"/>
-    <w:lsdException w:name="Medium List 1 Accent 4" w:uiPriority="65"/>
-    <w:lsdException w:name="Medium List 2 Accent 4" w:uiPriority="66"/>
-    <w:lsdException w:name="Medium Grid 1 Accent 4" w:uiPriority="67"/>
-    <w:lsdException w:name="Medium Grid 2 Accent 4" w:uiPriority="68"/>
-    <w:lsdException w:name="Medium Grid 3 Accent 4" w:uiPriority="69"/>
-    <w:lsdException w:name="Dark List Accent 4" w:uiPriority="70"/>
-    <w:lsdException w:name="Colorful Shading Accent 4" w:uiPriority="71"/>
-    <w:lsdException w:name="Colorful List Accent 4" w:uiPriority="72"/>
-    <w:lsdException w:name="Colorful Grid Accent 4" w:uiPriority="73"/>
-    <w:lsdException w:name="Light Shading Accent 5" w:uiPriority="60"/>
-    <w:lsdException w:name="Light List Accent 5" w:uiPriority="61"/>
-    <w:lsdException w:name="Light Grid Accent 5" w:uiPriority="62"/>
-    <w:lsdException w:name="Medium Shading 1 Accent 5" w:uiPriority="63"/>
-    <w:lsdException w:name="Medium Shading 2 Accent 5" w:uiPriority="64"/>
-    <w:lsdException w:name="Medium List 1 Accent 5" w:uiPriority="65"/>
-    <w:lsdException w:name="Medium List 2 Accent 5" w:uiPriority="66"/>
-    <w:lsdException w:name="Medium Grid 1 Accent 5" w:uiPriority="67"/>
-    <w:lsdException w:name="Medium Grid 2 Accent 5" w:uiPriority="68"/>
-    <w:lsdException w:name="Medium Grid 3 Accent 5" w:uiPriority="69"/>
-    <w:lsdException w:name="Dark List Accent 5" w:uiPriority="70"/>
-    <w:lsdException w:name="Colorful Shading Accent 5" w:uiPriority="71"/>
-    <w:lsdException w:name="Colorful List Accent 5" w:uiPriority="72"/>
-    <w:lsdException w:name="Colorful Grid Accent 5" w:uiPriority="73"/>
-    <w:lsdException w:name="Light Shading Accent 6" w:uiPriority="60"/>
-    <w:lsdException w:name="Light List Accent 6" w:uiPriority="61"/>
-    <w:lsdException w:name="Light Grid Accent 6" w:uiPriority="62"/>
-    <w:lsdException w:name="Medium Shading 1 Accent 6" w:uiPriority="63"/>
-    <w:lsdException w:name="Medium Shading 2 Accent 6" w:uiPriority="64"/>
-    <w:lsdException w:name="Medium List 1 Accent 6" w:uiPriority="65"/>
-    <w:lsdException w:name="Medium List 2 Accent 6" w:uiPriority="66"/>
-    <w:lsdException w:name="Medium Grid 1 Accent 6" w:uiPriority="67"/>
-    <w:lsdException w:name="Medium Grid 2 Accent 6" w:uiPriority="68"/>
-    <w:lsdException w:name="Medium Grid 3 Accent 6" w:uiPriority="69"/>
-    <w:lsdException w:name="Dark List Accent 6" w:uiPriority="70"/>
-    <w:lsdException w:name="Colorful Shading Accent 6" w:uiPriority="71"/>
-    <w:lsdException w:name="Colorful List Accent 6" w:uiPriority="72"/>
-    <w:lsdException w:name="Colorful Grid Accent 6" w:uiPriority="73"/>
-    <w:lsdException w:name="Subtle Emphasis" w:uiPriority="19" w:qFormat="1"/>
-    <w:lsdException w:name="Intense Emphasis" w:uiPriority="21" w:qFormat="1"/>
-    <w:lsdException w:name="Subtle Reference" w:uiPriority="31" w:qFormat="1"/>
-    <w:lsdException w:name="Intense Reference" w:uiPriority="32" w:qFormat="1"/>
-    <w:lsdException w:name="Book Title" w:uiPriority="33" w:qFormat="1"/>
-    <w:lsdException w:name="Bibliography" w:semiHidden="1" w:uiPriority="37" w:unhideWhenUsed="1"/>
-    <w:lsdException w:name="TOC Heading" w:semiHidden="1" w:uiPriority="39" w:unhideWhenUsed="1" w:qFormat="1"/>
-    <w:lsdException w:name="Plain Table 1" w:uiPriority="41"/>
-    <w:lsdException w:name="Plain Table 2" w:uiPriority="42"/>
-    <w:lsdException w:name="Plain Table 3" w:uiPriority="43"/>
-    <w:lsdException w:name="Plain Table 4" w:uiPriority="44"/>
-    <w:lsdException w:name="Plain Table 5" w:uiPriority="45"/>
-    <w:lsdException w:name="Grid Table Light" w:uiPriority="40"/>
-    <w:lsdException w:name="Grid Table 1 Light" w:uiPriority="46"/>
-    <w:lsdException w:name="Grid Table 2" w:uiPriority="47"/>
-    <w:lsdException w:name="Grid Table 3" w:uiPriority="48"/>
-    <w:lsdException w:name="Grid Table 4" w:uiPriority="49"/>
-    <w:lsdException w:name="Grid Table 5 Dark" w:uiPriority="50"/>
-    <w:lsdException w:name="Grid Table 6 Colorful" w:uiPriority="51"/>
-    <w:lsdException w:name="Grid Table 7 Colorful" w:uiPriority="52"/>
-    <w:lsdException w:name="Grid Table 1 Light Accent 1" w:uiPriority="46"/>
-    <w:lsdException w:name="Grid Table 2 Accent 1" w:uiPriority="47"/>
-    <w:lsdException w:name="Grid Table 3 Accent 1" w:uiPriority="48"/>
-    <w:lsdException w:name="Grid Table 4 Accent 1" w:uiPriority="49"/>
-    <w:lsdException w:name="Grid Table 5 Dark Accent 1" w:uiPriority="50"/>
-    <w:lsdException w:name="Grid Table 6 Colorful Accent 1" w:uiPriority="51"/>
-    <w:lsdException w:name="Grid Table 7 Colorful Accent 1" w:uiPriority="52"/>
-    <w:lsdException w:name="Grid Table 1 Light Accent 2" w:uiPriority="46"/>
-    <w:lsdException w:name="Grid Table 2 Accent 2" w:uiPriority="47"/>
-    <w:lsdException w:name="Grid Table 3 Accent 2" w:uiPriority="48"/>
-    <w:lsdException w:name="Grid Table 4 Accent 2" w:uiPriority="49"/>
-    <w:lsdException w:name="Grid Table 5 Dark Accent 2" w:uiPriority="50"/>
-    <w:lsdException w:name="Grid Table 6 Colorful Accent 2" w:uiPriority="51"/>
-    <w:lsdException w:name="Grid Table 7 Colorful Accent 2" w:uiPriority="52"/>
-    <w:lsdException w:name="Grid Table 1 Light Accent 3" w:uiPriority="46"/>
-    <w:lsdException w:name="Grid Table 2 Accent 3" w:uiPriority="47"/>
-    <w:lsdException w:name="Grid Table 3 Accent 3" w:uiPriority="48"/>
-    <w:lsdException w:name="Grid Table 4 Accent 3" w:uiPriority="49"/>
-    <w:lsdException w:name="Grid Table 5 Dark Accent 3" w:uiPriority="50"/>
-    <w:lsdException w:name="Grid Table 6 Colorful Accent 3" w:uiPriority="51"/>
-    <w:lsdException w:name="Grid Table 7 Colorful Accent 3" w:uiPriority="52"/>
-    <w:lsdException w:name="Grid Table 1 Light Accent 4" w:uiPriority="46"/>
-    <w:lsdException w:name="Grid Table 2 Accent 4" w:uiPriority="47"/>
-    <w:lsdException w:name="Grid Table 3 Accent 4" w:uiPriority="48"/>
-    <w:lsdException w:name="Grid Table 4 Accent 4" w:uiPriority="49"/>
-    <w:lsdException w:name="Grid Table 5 Dark Accent 4" w:uiPriority="50"/>
-    <w:lsdException w:name="Grid Table 6 Colorful Accent 4" w:uiPriority="51"/>
-    <w:lsdException w:name="Grid Table 7 Colorful Accent 4" w:uiPriority="52"/>
-    <w:lsdException w:name="Grid Table 1 Light Accent 5" w:uiPriority="46"/>
-    <w:lsdException w:name="Grid Table 2 Accent 5" w:uiPriority="47"/>
-    <w:lsdException w:name="Grid Table 3 Accent 5" w:uiPriority="48"/>
-    <w:lsdException w:name="Grid Table 4 Accent 5" w:uiPriority="49"/>
-    <w:lsdException w:name="Grid Table 5 Dark Accent 5" w:uiPriority="50"/>
-    <w:lsdException w:name="Grid Table 6 Colorful Accent 5" w:uiPriority="51"/>
-    <w:lsdException w:name="Grid Table 7 Colorful Accent 5" w:uiPriority="52"/>
-    <w:lsdException w:name="Grid Table 1 Light Accent 6" w:uiPriority="46"/>
-    <w:lsdException w:name="Grid Table 2 Accent 6" w:uiPriority="47"/>
-    <w:lsdException w:name="Grid Table 3 Accent 6" w:uiPriority="48"/>
-    <w:lsdException w:name="Grid Table 4 Accent 6" w:uiPriority="49"/>
-    <w:lsdException w:name="Grid Table 5 Dark Accent 6" w:uiPriority="50"/>
-    <w:lsdException w:name="Grid Table 6 Colorful Accent 6" w:uiPriority="51"/>
-    <w:lsdException w:name="Grid Table 7 Colorful Accent 6" w:uiPriority="52"/>
-    <w:lsdException w:name="List Table 1 Light" w:uiPriority="46"/>
-    <w:lsdException w:name="List Table 2" w:uiPriority="47"/>
-    <w:lsdException w:name="List Table 3" w:uiPriority="48"/>
-    <w:lsdException w:name="List Table 4" w:uiPriority="49"/>
-    <w:lsdException w:name="List Table 5 Dark" w:uiPriority="50"/>
-    <w:lsdException w:name="List Table 6 Colorful" w:uiPriority="51"/>
-    <w:lsdException w:name="List Table 7 Colorful" w:uiPriority="52"/>
-    <w:lsdException w:name="List Table 1 Light Accent 1" w:uiPriority="46"/>
-    <w:lsdException w:name="List Table 2 Accent 1" w:uiPriority="47"/>
-    <w:lsdException w:name="List Table 3 Accent 1" w:uiPriority="48"/>
-    <w:lsdException w:name="List Table 4 Accent 1" w:uiPriority="49"/>
-    <w:lsdException w:name="List Table 5 Dark Accent 1" w:uiPriority="50"/>
-    <w:lsdException w:name="List Table 6 Colorful Accent 1" w:uiPriority="51"/>
-    <w:lsdException w:name="List Table 7 Colorful Accent 1" w:uiPriority="52"/>
-    <w:lsdException w:name="List Table 1 Light Accent 2" w:uiPriority="46"/>
-    <w:lsdException w:name="List Table 2 Accent 2" w:uiPriority="47"/>
-    <w:lsdException w:name="List Table 3 Accent 2" w:uiPriority="48"/>
-    <w:lsdException w:name="List Table 4 Accent 2" w:uiPriority="49"/>
-    <w:lsdException w:name="List Table 5 Dark Accent 2" w:uiPriority="50"/>
-    <w:lsdException w:name="List Table 6 Colorful Accent 2" w:uiPriority="51"/>
-    <w:lsdException w:name="List Table 7 Colorful Accent 2" w:uiPriority="52"/>
-    <w:lsdException w:name="List Table 1 Light Accent 3" w:uiPriority="46"/>
-    <w:lsdException w:name="List Table 2 Accent 3" w:uiPriority="47"/>
-    <w:lsdException w:name="List Table 3 Accent 3" w:uiPriority="48"/>
-    <w:lsdException w:name="List Table 4 Accent 3" w:uiPriority="49"/>
-    <w:lsdException w:name="List Table 5 Dark Accent 3" w:uiPriority="50"/>
-    <w:lsdException w:name="List Table 6 Colorful Accent 3" w:uiPriority="51"/>
-    <w:lsdException w:name="List Table 7 Colorful Accent 3" w:uiPriority="52"/>
-    <w:lsdException w:name="List Table 1 Light Accent 4" w:uiPriority="46"/>
-    <w:lsdException w:name="List Table 2 Accent 4" w:uiPriority="47"/>
-    <w:lsdException w:name="List Table 3 Accent 4" w:uiPriority="48"/>
-    <w:lsdException w:name="List Table 4 Accent 4" w:uiPriority="49"/>
-    <w:lsdException w:name="List Table 5 Dark Accent 4" w:uiPriority="50"/>
-    <w:lsdException w:name="List Table 6 Colorful Accent 4" w:uiPriority="51"/>
-    <w:lsdException w:name="List Table 7 Colorful Accent 4" w:uiPriority="52"/>
-    <w:lsdException w:name="List Table 1 Light Accent 5" w:uiPriority="46"/>
-    <w:lsdException w:name="List Table 2 Accent 5" w:uiPriority="47"/>
-    <w:lsdException w:name="List Table 3 Accent 5" w:uiPriority="48"/>
-    <w:lsdException w:name="List Table 4 Accent 5" w:uiPriority="49"/>
-    <w:lsdException w:name="List Table 5 Dark Accent 5" w:uiPriority="50"/>
-    <w:lsdException w:name="List Table 6 Colorful Accent 5" w:uiPriority="51"/>
-    <w:lsdException w:name="List Table 7 Colorful Accent 5" w:uiPriority="52"/>
-    <w:lsdException w:name="List Table 1 Light Accent 6" w:uiPriority="46"/>
-    <w:lsdException w:name="List Table 2 Accent 6" w:uiPriority="47"/>
-    <w:lsdException w:name="List Table 3 Accent 6" w:uiPriority="48"/>
-    <w:lsdException w:name="List Table 4 Accent 6" w:uiPriority="49"/>
-    <w:lsdException w:name="List Table 5 Dark Accent 6" w:uiPriority="50"/>
-    <w:lsdException w:name="List Table 6 Colorful Accent 6" w:uiPriority="51"/>
-    <w:lsdException w:name="List Table 7 Colorful Accent 6" w:uiPriority="52"/>
-  </w:latentStyles>
-  <w:style w:type="paragraph" w:default="1" w:styleId="Normal">
-    <w:name w:val="Normal"/>
-    <w:qFormat/>
-  </w:style>
-  <w:style w:type="character" w:default="1" w:styleId="DefaultParagraphFont">
-    <w:name w:val="Default Paragraph Font"/>
-    <w:uiPriority w:val="1"/>
-    <w:semiHidden/>
-    <w:unhideWhenUsed/>
-  </w:style>
-  <w:style w:type="table" w:default="1" w:styleId="TableNormal">
-    <w:name w:val="Normal Table"/>
-    <w:uiPriority w:val="99"/>
-    <w:semiHidden/>
-    <w:unhideWhenUsed/>
-    <w:tblPr>
-      <w:tblInd w:w="0" w:type="dxa"/>
-      <w:tblCellMar>
-        <w:top w:w="0" w:type="dxa"/>
-        <w:left w:w="108" w:type="dxa"/>
-        <w:bottom w:w="0" w:type="dxa"/>
-        <w:right w:w="108" w:type="dxa"/>
-      </w:tblCellMar>
-    </w:tblPr>
-  </w:style>
-  <w:style w:type="numbering" w:default="1" w:styleId="NoList">
-    <w:name w:val="No List"/>
-    <w:uiPriority w:val="99"/>
-    <w:semiHidden/>
-    <w:unhideWhenUsed/>
-  </w:style>
-  <w:style w:type="paragraph" w:customStyle="1" w:styleId="BC49D85D85154FE0918EE0A5B7F9C103">
-    <w:name w:val="BC49D85D85154FE0918EE0A5B7F9C103"/>
-    <w:rsid w:val="002557EC"/>
-  </w:style>
-  <w:style w:type="paragraph" w:customStyle="1" w:styleId="4AA3DAD6D03242B280FD50A1D1F8FEB3">
-    <w:name w:val="4AA3DAD6D03242B280FD50A1D1F8FEB3"/>
-    <w:rsid w:val="002557EC"/>
-  </w:style>
-  <w:style w:type="paragraph" w:customStyle="1" w:styleId="E16E30437CCE402AA1C7E0D1709A58A2">
-    <w:name w:val="E16E30437CCE402AA1C7E0D1709A58A2"/>
-    <w:rsid w:val="002557EC"/>
-  </w:style>
-</w:styles>
-</file>
-
-<file path=word/glossary/webSettings.xml><?xml version="1.0" encoding="utf-8"?>
-<w:webSettings xmlns:mc="http://schemas.openxmlformats.org/markup-compatibility/2006" xmlns:r="http://schemas.openxmlformats.org/officeDocument/2006/relationships" xmlns:w="http://schemas.openxmlformats.org/wordprocessingml/2006/main" xmlns:w14="http://schemas.microsoft.com/office/word/2010/wordml" xmlns:w15="http://schemas.microsoft.com/office/word/2012/wordml" xmlns:w16se="http://schemas.microsoft.com/office/word/2015/wordml/symex" mc:Ignorable="w14 w15 w16se">
-  <w:optimizeForBrowser/>
-  <w:allowPNG/>
-</w:webSettings>
-</file>
-
 <file path=word/theme/theme1.xml><?xml version="1.0" encoding="utf-8"?>
 <a:theme xmlns:a="http://schemas.openxmlformats.org/drawingml/2006/main" name="Office Theme">
   <a:themeElements>
@@ -8340,7 +6199,7 @@
 </file>
 
 <file path=customXml/itemProps1.xml><?xml version="1.0" encoding="utf-8"?>
-<ds:datastoreItem xmlns:ds="http://schemas.openxmlformats.org/officeDocument/2006/customXml" ds:itemID="{94328FDC-A9A3-4276-93C2-CB832DD351E3}">
+<ds:datastoreItem xmlns:ds="http://schemas.openxmlformats.org/officeDocument/2006/customXml" ds:itemID="{87C84130-79CA-45A2-A4F4-09EC229900C1}">
   <ds:schemaRefs>
     <ds:schemaRef ds:uri="http://schemas.openxmlformats.org/officeDocument/2006/bibliography"/>
   </ds:schemaRefs>

--- a/TaiLieu/BaoCaoWeb.docx
+++ b/TaiLieu/BaoCaoWeb.docx
@@ -745,6 +745,12 @@
     <w:p/>
     <w:sdt>
       <w:sdtPr>
+        <w:rPr>
+          <w:rFonts w:ascii="Times New Roman" w:eastAsia="Times New Roman" w:hAnsi="Times New Roman" w:cs="Times New Roman"/>
+          <w:color w:val="auto"/>
+          <w:sz w:val="24"/>
+          <w:szCs w:val="24"/>
+        </w:rPr>
         <w:id w:val="1503939277"/>
         <w:docPartObj>
           <w:docPartGallery w:val="Table of Contents"/>
@@ -753,13 +759,9 @@
       </w:sdtPr>
       <w:sdtEndPr>
         <w:rPr>
-          <w:rFonts w:ascii="Times New Roman" w:eastAsia="Times New Roman" w:hAnsi="Times New Roman" w:cs="Times New Roman"/>
           <w:b/>
           <w:bCs/>
           <w:noProof/>
-          <w:color w:val="auto"/>
-          <w:sz w:val="24"/>
-          <w:szCs w:val="24"/>
         </w:rPr>
       </w:sdtEndPr>
       <w:sdtContent>
@@ -1710,10 +1712,7 @@
     <w:p/>
     <w:p/>
     <w:p/>
-    <w:p>
-      <w:bookmarkStart w:id="2" w:name="_GoBack"/>
-      <w:bookmarkEnd w:id="2"/>
-    </w:p>
+    <w:p/>
     <w:p>
       <w:pPr>
         <w:pStyle w:val="Heading1"/>
@@ -1725,8 +1724,8 @@
           <w:szCs w:val="26"/>
         </w:rPr>
       </w:pPr>
-      <w:bookmarkStart w:id="3" w:name="_Toc34842227"/>
-      <w:bookmarkStart w:id="4" w:name="_Toc35181868"/>
+      <w:bookmarkStart w:id="2" w:name="_Toc34842227"/>
+      <w:bookmarkStart w:id="3" w:name="_Toc35181868"/>
       <w:r>
         <w:rPr>
           <w:rFonts w:ascii="Times New Roman" w:hAnsi="Times New Roman" w:cs="Times New Roman"/>
@@ -1738,85 +1737,85 @@
         <w:lastRenderedPageBreak/>
         <w:t>I.Sơ Lược Về Phần Web</w:t>
       </w:r>
+      <w:bookmarkEnd w:id="2"/>
       <w:bookmarkEnd w:id="3"/>
+    </w:p>
+    <w:p/>
+    <w:p/>
+    <w:p>
+      <w:r>
+        <w:t>- Sổ Liên Lạc là thứ mà nhà trường dùng để thông tin tới phụ huynh học sinh giúp k</w:t>
+      </w:r>
+      <w:r>
+        <w:t>ết nối nhà trường với phụ huynh</w:t>
+      </w:r>
+      <w:r>
+        <w:t>, cùng với sự phát tr</w:t>
+      </w:r>
+      <w:r>
+        <w:t>iển công nghê vượt bậc hiện nay</w:t>
+      </w:r>
+      <w:r>
+        <w:t xml:space="preserve">, sổ liên lạc điện tử là khái niệm mới được hình thành trong thời đại công nghệ . </w:t>
+      </w:r>
+    </w:p>
+    <w:p>
+      <w:r>
+        <w:t>-Hệ thống sổ liên lạc điện tử của nhóm UsTeam có 3 phần là : App W</w:t>
+      </w:r>
+      <w:r>
+        <w:t>indows dành cho phía nhà trường</w:t>
+      </w:r>
+      <w:r>
+        <w:t>, Website và phần mềm trên thiết bị di độn</w:t>
+      </w:r>
+      <w:r>
+        <w:t>g dành cho phụ huynh nhà trường</w:t>
+      </w:r>
+      <w:r>
+        <w:t>, ở phần này nhóm sẽ báo cáo sơ lược về phần Website .</w:t>
+      </w:r>
+    </w:p>
+    <w:p>
+      <w:r>
+        <w:t>-Website là phương tiện kết nối nhà trường với phụ huy</w:t>
+      </w:r>
+      <w:r>
+        <w:t>nh nhanh nhất không cần cài đặt</w:t>
+      </w:r>
+      <w:r>
+        <w:t>, chỉ cần 1 thiết bị có trang bị kết nối internet là phụ huynh học sinh có thể biết được thông tin học tập của con em của mình .</w:t>
+      </w:r>
+    </w:p>
+    <w:p/>
+    <w:p>
+      <w:pPr>
+        <w:rPr>
+          <w:b/>
+        </w:rPr>
+      </w:pPr>
+    </w:p>
+    <w:p>
+      <w:pPr>
+        <w:pStyle w:val="Heading2"/>
+        <w:rPr>
+          <w:rFonts w:ascii="Times New Roman" w:hAnsi="Times New Roman" w:cs="Times New Roman"/>
+          <w:b/>
+          <w:color w:val="000000" w:themeColor="text1"/>
+        </w:rPr>
+      </w:pPr>
+      <w:bookmarkStart w:id="4" w:name="_Toc34842228"/>
+      <w:bookmarkStart w:id="5" w:name="_Toc35181869"/>
+      <w:r>
+        <w:rPr>
+          <w:rFonts w:ascii="Times New Roman" w:hAnsi="Times New Roman" w:cs="Times New Roman"/>
+          <w:b/>
+          <w:color w:val="000000" w:themeColor="text1"/>
+        </w:rPr>
+        <w:t>a)Mục Đích</w:t>
+      </w:r>
       <w:bookmarkEnd w:id="4"/>
-    </w:p>
-    <w:p/>
-    <w:p/>
-    <w:p>
-      <w:r>
-        <w:t>- Sổ Liên Lạc là thứ mà nhà trường dùng để thông tin tới phụ huynh học sinh giúp k</w:t>
-      </w:r>
-      <w:r>
-        <w:t>ết nối nhà trường với phụ huynh</w:t>
-      </w:r>
-      <w:r>
-        <w:t>, cùng với sự phát tr</w:t>
-      </w:r>
-      <w:r>
-        <w:t>iển công nghê vượt bậc hiện nay</w:t>
-      </w:r>
-      <w:r>
-        <w:t xml:space="preserve">, sổ liên lạc điện tử là khái niệm mới được hình thành trong thời đại công nghệ . </w:t>
-      </w:r>
-    </w:p>
-    <w:p>
-      <w:r>
-        <w:t>-Hệ thống sổ liên lạc điện tử của nhóm UsTeam có 3 phần là : App W</w:t>
-      </w:r>
-      <w:r>
-        <w:t>indows dành cho phía nhà trường</w:t>
-      </w:r>
-      <w:r>
-        <w:t>, Website và phần mềm trên thiết bị di độn</w:t>
-      </w:r>
-      <w:r>
-        <w:t>g dành cho phụ huynh nhà trường</w:t>
-      </w:r>
-      <w:r>
-        <w:t>, ở phần này nhóm sẽ báo cáo sơ lược về phần Website .</w:t>
-      </w:r>
-    </w:p>
-    <w:p>
-      <w:r>
-        <w:t>-Website là phương tiện kết nối nhà trường với phụ huy</w:t>
-      </w:r>
-      <w:r>
-        <w:t>nh nhanh nhất không cần cài đặt</w:t>
-      </w:r>
-      <w:r>
-        <w:t>, chỉ cần 1 thiết bị có trang bị kết nối internet là phụ huynh học sinh có thể biết được thông tin học tập của con em của mình .</w:t>
-      </w:r>
-    </w:p>
-    <w:p/>
-    <w:p>
-      <w:pPr>
-        <w:rPr>
-          <w:b/>
-        </w:rPr>
-      </w:pPr>
-    </w:p>
-    <w:p>
-      <w:pPr>
-        <w:pStyle w:val="Heading2"/>
-        <w:rPr>
-          <w:rFonts w:ascii="Times New Roman" w:hAnsi="Times New Roman" w:cs="Times New Roman"/>
-          <w:b/>
-          <w:color w:val="000000" w:themeColor="text1"/>
-        </w:rPr>
-      </w:pPr>
-      <w:bookmarkStart w:id="5" w:name="_Toc34842228"/>
-      <w:bookmarkStart w:id="6" w:name="_Toc35181869"/>
-      <w:r>
-        <w:rPr>
-          <w:rFonts w:ascii="Times New Roman" w:hAnsi="Times New Roman" w:cs="Times New Roman"/>
-          <w:b/>
-          <w:color w:val="000000" w:themeColor="text1"/>
-        </w:rPr>
-        <w:t>a)Mục Đích</w:t>
-      </w:r>
       <w:bookmarkEnd w:id="5"/>
-      <w:bookmarkEnd w:id="6"/>
     </w:p>
     <w:p>
       <w:r>
@@ -1898,8 +1897,8 @@
           <w:b/>
         </w:rPr>
       </w:pPr>
-      <w:bookmarkStart w:id="7" w:name="_Toc34842229"/>
-      <w:bookmarkStart w:id="8" w:name="_Toc35181870"/>
+      <w:bookmarkStart w:id="6" w:name="_Toc34842229"/>
+      <w:bookmarkStart w:id="7" w:name="_Toc35181870"/>
       <w:r>
         <w:rPr>
           <w:rFonts w:ascii="Times New Roman" w:hAnsi="Times New Roman" w:cs="Times New Roman"/>
@@ -1908,113 +1907,113 @@
         </w:rPr>
         <w:t>b)Yêu cầu trang web</w:t>
       </w:r>
+      <w:bookmarkEnd w:id="6"/>
       <w:bookmarkEnd w:id="7"/>
+      <w:r>
+        <w:rPr>
+          <w:rFonts w:ascii="Times New Roman" w:hAnsi="Times New Roman" w:cs="Times New Roman"/>
+          <w:b/>
+          <w:color w:val="000000" w:themeColor="text1"/>
+        </w:rPr>
+        <w:t xml:space="preserve"> </w:t>
+      </w:r>
+      <w:r>
+        <w:rPr>
+          <w:rFonts w:ascii="Times New Roman" w:hAnsi="Times New Roman" w:cs="Times New Roman"/>
+          <w:b/>
+        </w:rPr>
+        <w:tab/>
+      </w:r>
+    </w:p>
+    <w:p>
+      <w:r>
+        <w:t>-Mỗi người dùng sẽ được cấp 1 tài khoản để có thể truy cập vào trang web c</w:t>
+      </w:r>
+      <w:r>
+        <w:t>ũng như app mobile của hệ thống</w:t>
+      </w:r>
+      <w:r>
+        <w:t>, tài khoản này sẽ do phía nhà trường tạo trên app quản lý của</w:t>
+      </w:r>
+      <w:r>
+        <w:t xml:space="preserve"> hệ thống</w:t>
+      </w:r>
+      <w:r>
+        <w:t>, khi phụ huynh đăng nhập có thể đổi được mật khẩu còn t</w:t>
+      </w:r>
+      <w:r>
+        <w:t>ên tài khoản không thể thay đổi</w:t>
+      </w:r>
+      <w:r>
+        <w:t xml:space="preserve">. Trường hợp quên mật khẩu khi gửi yêu cầu reset mật khẩu nhà trường sẽ xem xét và phàn hồi . </w:t>
+      </w:r>
+    </w:p>
+    <w:p>
+      <w:r>
+        <w:t>- T</w:t>
+      </w:r>
+      <w:r>
+        <w:t xml:space="preserve">rang web phải có chức năng xem điểm của </w:t>
+      </w:r>
+      <w:r>
+        <w:t>học sinh được liên kết với tài khoản</w:t>
+      </w:r>
+    </w:p>
+    <w:p>
+      <w:r>
+        <w:t>- Có thể xem được thời khóa biểu của từng học sinh</w:t>
+      </w:r>
+    </w:p>
+    <w:p>
+      <w:r>
+        <w:t>- Có thể xem được các ngày nghỉ cúp học của học sinh</w:t>
+      </w:r>
+    </w:p>
+    <w:p>
+      <w:r>
+        <w:t>- Có thể cung cấp được thông tin liên lạc của giáo viên bộ môn cũng như GVCN</w:t>
+      </w:r>
+    </w:p>
+    <w:p>
+      <w:r>
+        <w:t xml:space="preserve">- Nhận được các thông báo từ trường </w:t>
+      </w:r>
+    </w:p>
+    <w:p>
+      <w:r>
+        <w:t>- Có thể đăng kí cho học sinh nghỉ học online</w:t>
+      </w:r>
+    </w:p>
+    <w:p>
+      <w:r>
+        <w:t xml:space="preserve">- Có thể xem được trên nhiều thiết bị như Laptop, điện thoại , máy tính bảng </w:t>
+      </w:r>
+    </w:p>
+    <w:p/>
+    <w:p/>
+    <w:p/>
+    <w:p/>
+    <w:p>
+      <w:pPr>
+        <w:pStyle w:val="Heading2"/>
+        <w:rPr>
+          <w:rFonts w:ascii="Times New Roman" w:hAnsi="Times New Roman" w:cs="Times New Roman"/>
+          <w:b/>
+          <w:color w:val="000000" w:themeColor="text1"/>
+        </w:rPr>
+      </w:pPr>
+      <w:bookmarkStart w:id="8" w:name="_Toc34842230"/>
+      <w:bookmarkStart w:id="9" w:name="_Toc35181871"/>
+      <w:r>
+        <w:rPr>
+          <w:rFonts w:ascii="Times New Roman" w:hAnsi="Times New Roman" w:cs="Times New Roman"/>
+          <w:b/>
+          <w:color w:val="000000" w:themeColor="text1"/>
+        </w:rPr>
+        <w:t>c) Phương pháp thưc hiện</w:t>
+      </w:r>
       <w:bookmarkEnd w:id="8"/>
-      <w:r>
-        <w:rPr>
-          <w:rFonts w:ascii="Times New Roman" w:hAnsi="Times New Roman" w:cs="Times New Roman"/>
-          <w:b/>
-          <w:color w:val="000000" w:themeColor="text1"/>
-        </w:rPr>
-        <w:t xml:space="preserve"> </w:t>
-      </w:r>
-      <w:r>
-        <w:rPr>
-          <w:rFonts w:ascii="Times New Roman" w:hAnsi="Times New Roman" w:cs="Times New Roman"/>
-          <w:b/>
-        </w:rPr>
-        <w:tab/>
-      </w:r>
-    </w:p>
-    <w:p>
-      <w:r>
-        <w:t>-Mỗi người dùng sẽ được cấp 1 tài khoản để có thể truy cập vào trang web c</w:t>
-      </w:r>
-      <w:r>
-        <w:t>ũng như app mobile của hệ thống</w:t>
-      </w:r>
-      <w:r>
-        <w:t>, tài khoản này sẽ do phía nhà trường tạo trên app quản lý của</w:t>
-      </w:r>
-      <w:r>
-        <w:t xml:space="preserve"> hệ thống</w:t>
-      </w:r>
-      <w:r>
-        <w:t>, khi phụ huynh đăng nhập có thể đổi được mật khẩu còn t</w:t>
-      </w:r>
-      <w:r>
-        <w:t>ên tài khoản không thể thay đổi</w:t>
-      </w:r>
-      <w:r>
-        <w:t xml:space="preserve">. Trường hợp quên mật khẩu khi gửi yêu cầu reset mật khẩu nhà trường sẽ xem xét và phàn hồi . </w:t>
-      </w:r>
-    </w:p>
-    <w:p>
-      <w:r>
-        <w:t>- T</w:t>
-      </w:r>
-      <w:r>
-        <w:t xml:space="preserve">rang web phải có chức năng xem điểm của </w:t>
-      </w:r>
-      <w:r>
-        <w:t>học sinh được liên kết với tài khoản</w:t>
-      </w:r>
-    </w:p>
-    <w:p>
-      <w:r>
-        <w:t>- Có thể xem được thời khóa biểu của từng học sinh</w:t>
-      </w:r>
-    </w:p>
-    <w:p>
-      <w:r>
-        <w:t>- Có thể xem được các ngày nghỉ cúp học của học sinh</w:t>
-      </w:r>
-    </w:p>
-    <w:p>
-      <w:r>
-        <w:t>- Có thể cung cấp được thông tin liên lạc của giáo viên bộ môn cũng như GVCN</w:t>
-      </w:r>
-    </w:p>
-    <w:p>
-      <w:r>
-        <w:t xml:space="preserve">- Nhận được các thông báo từ trường </w:t>
-      </w:r>
-    </w:p>
-    <w:p>
-      <w:r>
-        <w:t>- Có thể đăng kí cho học sinh nghỉ học online</w:t>
-      </w:r>
-    </w:p>
-    <w:p>
-      <w:r>
-        <w:t xml:space="preserve">- Có thể xem được trên nhiều thiết bị như Laptop, điện thoại , máy tính bảng </w:t>
-      </w:r>
-    </w:p>
-    <w:p/>
-    <w:p/>
-    <w:p/>
-    <w:p/>
-    <w:p>
-      <w:pPr>
-        <w:pStyle w:val="Heading2"/>
-        <w:rPr>
-          <w:rFonts w:ascii="Times New Roman" w:hAnsi="Times New Roman" w:cs="Times New Roman"/>
-          <w:b/>
-          <w:color w:val="000000" w:themeColor="text1"/>
-        </w:rPr>
-      </w:pPr>
-      <w:bookmarkStart w:id="9" w:name="_Toc34842230"/>
-      <w:bookmarkStart w:id="10" w:name="_Toc35181871"/>
-      <w:r>
-        <w:rPr>
-          <w:rFonts w:ascii="Times New Roman" w:hAnsi="Times New Roman" w:cs="Times New Roman"/>
-          <w:b/>
-          <w:color w:val="000000" w:themeColor="text1"/>
-        </w:rPr>
-        <w:t>c) Phương pháp thưc hiện</w:t>
-      </w:r>
       <w:bookmarkEnd w:id="9"/>
-      <w:bookmarkEnd w:id="10"/>
       <w:r>
         <w:rPr>
           <w:rFonts w:ascii="Times New Roman" w:hAnsi="Times New Roman" w:cs="Times New Roman"/>
@@ -2064,8 +2063,8 @@
           <w:shd w:val="clear" w:color="auto" w:fill="FFFFFF"/>
         </w:rPr>
       </w:pPr>
-      <w:bookmarkStart w:id="11" w:name="_Toc34842236"/>
-      <w:bookmarkStart w:id="12" w:name="_Toc35181872"/>
+      <w:bookmarkStart w:id="10" w:name="_Toc34842236"/>
+      <w:bookmarkStart w:id="11" w:name="_Toc35181872"/>
       <w:r>
         <w:rPr>
           <w:rFonts w:ascii="Times New Roman" w:hAnsi="Times New Roman" w:cs="Times New Roman"/>
@@ -2089,8 +2088,8 @@
         </w:rPr>
         <w:t>I.Nội Dung Thực Hiện</w:t>
       </w:r>
+      <w:bookmarkEnd w:id="10"/>
       <w:bookmarkEnd w:id="11"/>
-      <w:bookmarkEnd w:id="12"/>
     </w:p>
     <w:p>
       <w:pPr>
@@ -2113,8 +2112,8 @@
           <w:color w:val="000000" w:themeColor="text1"/>
         </w:rPr>
       </w:pPr>
-      <w:bookmarkStart w:id="13" w:name="_Toc34842237"/>
-      <w:bookmarkStart w:id="14" w:name="_Toc35181873"/>
+      <w:bookmarkStart w:id="12" w:name="_Toc34842237"/>
+      <w:bookmarkStart w:id="13" w:name="_Toc35181873"/>
       <w:r>
         <w:rPr>
           <w:b/>
@@ -2122,8 +2121,8 @@
         </w:rPr>
         <w:t>Chức Năng Web</w:t>
       </w:r>
+      <w:bookmarkEnd w:id="12"/>
       <w:bookmarkEnd w:id="13"/>
-      <w:bookmarkEnd w:id="14"/>
     </w:p>
     <w:p>
       <w:pPr>
@@ -2175,8 +2174,11 @@
         <w:t xml:space="preserve">7. Nhận thông báo của nhà trường qua dạng thông báo qua trang web </w:t>
       </w:r>
     </w:p>
-    <w:p/>
-    <w:p/>
+    <w:p>
+      <w:r>
+        <w:t>8.Cho phép giáo viên nhập điểm và thông báo đến học sinh lớp mình</w:t>
+      </w:r>
+    </w:p>
     <w:p/>
     <w:p/>
     <w:p/>
@@ -2199,16 +2201,32 @@
         </w:rPr>
         <w:t xml:space="preserve"> </w:t>
       </w:r>
-      <w:bookmarkStart w:id="15" w:name="_Toc34842238"/>
-      <w:bookmarkStart w:id="16" w:name="_Toc35181874"/>
+      <w:bookmarkStart w:id="14" w:name="_Toc34842238"/>
+      <w:bookmarkStart w:id="15" w:name="_Toc35181874"/>
       <w:r>
         <w:rPr>
           <w:b/>
         </w:rPr>
         <w:t>Mô tả chức năng chi tiết :</w:t>
       </w:r>
+      <w:bookmarkEnd w:id="14"/>
       <w:bookmarkEnd w:id="15"/>
-      <w:bookmarkEnd w:id="16"/>
+    </w:p>
+    <w:p>
+      <w:pPr>
+        <w:pStyle w:val="ListParagraph"/>
+        <w:numPr>
+          <w:ilvl w:val="0"/>
+          <w:numId w:val="4"/>
+        </w:numPr>
+        <w:outlineLvl w:val="1"/>
+        <w:rPr>
+          <w:b/>
+        </w:rPr>
+      </w:pPr>
+      <w:r>
+        <w:t xml:space="preserve">Phần mềm có 2 lớp người gồm: Phụ huynh học sinh và giáo viên </w:t>
+      </w:r>
     </w:p>
     <w:p>
       <w:pPr>
@@ -2667,19 +2685,41 @@
     </w:p>
     <w:p>
       <w:pPr>
+        <w:pStyle w:val="ListParagraph"/>
+        <w:numPr>
+          <w:ilvl w:val="0"/>
+          <w:numId w:val="9"/>
+        </w:numPr>
         <w:rPr>
           <w:b/>
           <w:color w:val="000000" w:themeColor="text1"/>
-        </w:rPr>
-      </w:pPr>
-    </w:p>
-    <w:p>
-      <w:pPr>
+          <w:sz w:val="24"/>
+          <w:u w:val="single"/>
+        </w:rPr>
+      </w:pPr>
+      <w:r>
         <w:rPr>
           <w:b/>
           <w:color w:val="000000" w:themeColor="text1"/>
-        </w:rPr>
-      </w:pPr>
+          <w:sz w:val="24"/>
+          <w:u w:val="single"/>
+        </w:rPr>
+        <w:t>Nhập điểm và thông báo cho phụ huynh học sinh</w:t>
+      </w:r>
+    </w:p>
+    <w:p>
+      <w:pPr>
+        <w:ind w:left="720"/>
+        <w:rPr>
+          <w:color w:val="000000" w:themeColor="text1"/>
+        </w:rPr>
+      </w:pPr>
+      <w:r>
+        <w:rPr>
+          <w:color w:val="000000" w:themeColor="text1"/>
+        </w:rPr>
+        <w:t>Cho phép giáo viên nhập điểm của lớp có môn mình phụ trách và gửi thông báo đến tài khoản phụ huynh liên kêt với học sinh</w:t>
+      </w:r>
     </w:p>
     <w:p>
       <w:pPr>
@@ -2735,8 +2775,8 @@
           <w:sz w:val="24"/>
         </w:rPr>
       </w:pPr>
-      <w:bookmarkStart w:id="17" w:name="_Toc34842239"/>
-      <w:bookmarkStart w:id="18" w:name="_Toc35181875"/>
+      <w:bookmarkStart w:id="16" w:name="_Toc34842239"/>
+      <w:bookmarkStart w:id="17" w:name="_Toc35181875"/>
       <w:r>
         <w:rPr>
           <w:b/>
@@ -2745,8 +2785,8 @@
         </w:rPr>
         <w:t>Phác thảo giao diện web</w:t>
       </w:r>
+      <w:bookmarkEnd w:id="16"/>
       <w:bookmarkEnd w:id="17"/>
-      <w:bookmarkEnd w:id="18"/>
     </w:p>
     <w:p>
       <w:pPr>
@@ -3922,15 +3962,20 @@
     <w:p/>
     <w:p>
       <w:pPr>
-        <w:rPr>
-          <w:b/>
-        </w:rPr>
-      </w:pPr>
-      <w:r>
-        <w:rPr>
-          <w:b/>
-        </w:rPr>
-        <w:t>4) Đăng kí nghỉ phép cho con và Quản lý thông tin nghỉ phép</w:t>
+        <w:pStyle w:val="ListParagraph"/>
+        <w:numPr>
+          <w:ilvl w:val="0"/>
+          <w:numId w:val="12"/>
+        </w:numPr>
+        <w:rPr>
+          <w:b/>
+        </w:rPr>
+      </w:pPr>
+      <w:r>
+        <w:rPr>
+          <w:b/>
+        </w:rPr>
+        <w:t xml:space="preserve"> Đăng kí nghỉ phép cho con và Quản lý thông tin nghỉ phép</w:t>
       </w:r>
     </w:p>
     <w:p/>
@@ -3943,15 +3988,6 @@
         </w:numPr>
       </w:pPr>
       <w:r>
-        <w:t>Gồm các thành phần : 1 tab cho phép phụ huynh đăng kí ngày nghỉ cho họ</w:t>
-      </w:r>
-      <w:r>
-        <w:t>c sinh</w:t>
-      </w:r>
-      <w:r>
-        <w:t>, và 1 tab cho biết số ngày xin phép nghỉ</w:t>
-      </w:r>
-      <w:r>
         <w:rPr>
           <w:noProof/>
         </w:rPr>
@@ -3959,10 +3995,10 @@
           <wp:anchor distT="0" distB="0" distL="114300" distR="114300" simplePos="0" relativeHeight="251663360" behindDoc="0" locked="0" layoutInCell="1" allowOverlap="1">
             <wp:simplePos x="0" y="0"/>
             <wp:positionH relativeFrom="margin">
-              <wp:align>left</wp:align>
+              <wp:posOffset>0</wp:posOffset>
             </wp:positionH>
             <wp:positionV relativeFrom="paragraph">
-              <wp:posOffset>1234440</wp:posOffset>
+              <wp:posOffset>563880</wp:posOffset>
             </wp:positionV>
             <wp:extent cx="5940425" cy="4648200"/>
             <wp:effectExtent l="0" t="0" r="3175" b="0"/>
@@ -4008,6 +4044,369 @@
           </wp:anchor>
         </w:drawing>
       </w:r>
+      <w:r>
+        <w:t>Gồm các thành phần : 1 tab cho phép phụ huynh đăng kí ngày nghỉ cho họ</w:t>
+      </w:r>
+      <w:r>
+        <w:t>c sinh</w:t>
+      </w:r>
+      <w:r>
+        <w:t>, và 1 tab cho biết số ngày xin phép nghỉ</w:t>
+      </w:r>
+    </w:p>
+    <w:p/>
+    <w:p>
+      <w:pPr>
+        <w:tabs>
+          <w:tab w:val="left" w:pos="2004"/>
+        </w:tabs>
+      </w:pPr>
+      <w:r>
+        <w:tab/>
+      </w:r>
+    </w:p>
+    <w:p>
+      <w:pPr>
+        <w:tabs>
+          <w:tab w:val="left" w:pos="2004"/>
+        </w:tabs>
+      </w:pPr>
+    </w:p>
+    <w:p>
+      <w:pPr>
+        <w:tabs>
+          <w:tab w:val="left" w:pos="2004"/>
+        </w:tabs>
+      </w:pPr>
+    </w:p>
+    <w:p>
+      <w:pPr>
+        <w:tabs>
+          <w:tab w:val="left" w:pos="2004"/>
+        </w:tabs>
+      </w:pPr>
+    </w:p>
+    <w:p>
+      <w:pPr>
+        <w:tabs>
+          <w:tab w:val="left" w:pos="2004"/>
+        </w:tabs>
+      </w:pPr>
+    </w:p>
+    <w:p>
+      <w:pPr>
+        <w:tabs>
+          <w:tab w:val="left" w:pos="2004"/>
+        </w:tabs>
+      </w:pPr>
+    </w:p>
+    <w:p>
+      <w:pPr>
+        <w:tabs>
+          <w:tab w:val="left" w:pos="2004"/>
+        </w:tabs>
+      </w:pPr>
+    </w:p>
+    <w:p>
+      <w:pPr>
+        <w:tabs>
+          <w:tab w:val="left" w:pos="2004"/>
+        </w:tabs>
+      </w:pPr>
+    </w:p>
+    <w:p>
+      <w:pPr>
+        <w:tabs>
+          <w:tab w:val="left" w:pos="2004"/>
+        </w:tabs>
+      </w:pPr>
+    </w:p>
+    <w:p>
+      <w:pPr>
+        <w:tabs>
+          <w:tab w:val="left" w:pos="2004"/>
+        </w:tabs>
+      </w:pPr>
+    </w:p>
+    <w:p>
+      <w:pPr>
+        <w:tabs>
+          <w:tab w:val="left" w:pos="2004"/>
+        </w:tabs>
+      </w:pPr>
+    </w:p>
+    <w:p>
+      <w:pPr>
+        <w:tabs>
+          <w:tab w:val="left" w:pos="2004"/>
+        </w:tabs>
+      </w:pPr>
+    </w:p>
+    <w:p>
+      <w:pPr>
+        <w:tabs>
+          <w:tab w:val="left" w:pos="2004"/>
+        </w:tabs>
+      </w:pPr>
+    </w:p>
+    <w:p>
+      <w:pPr>
+        <w:tabs>
+          <w:tab w:val="left" w:pos="2004"/>
+        </w:tabs>
+      </w:pPr>
+    </w:p>
+    <w:p>
+      <w:pPr>
+        <w:tabs>
+          <w:tab w:val="left" w:pos="2004"/>
+        </w:tabs>
+      </w:pPr>
+    </w:p>
+    <w:p>
+      <w:pPr>
+        <w:tabs>
+          <w:tab w:val="left" w:pos="2004"/>
+        </w:tabs>
+      </w:pPr>
+    </w:p>
+    <w:p>
+      <w:pPr>
+        <w:tabs>
+          <w:tab w:val="left" w:pos="2004"/>
+        </w:tabs>
+      </w:pPr>
+    </w:p>
+    <w:p>
+      <w:pPr>
+        <w:tabs>
+          <w:tab w:val="left" w:pos="2004"/>
+        </w:tabs>
+      </w:pPr>
+    </w:p>
+    <w:p>
+      <w:pPr>
+        <w:tabs>
+          <w:tab w:val="left" w:pos="2004"/>
+        </w:tabs>
+      </w:pPr>
+    </w:p>
+    <w:p>
+      <w:pPr>
+        <w:tabs>
+          <w:tab w:val="left" w:pos="2004"/>
+        </w:tabs>
+      </w:pPr>
+    </w:p>
+    <w:p>
+      <w:pPr>
+        <w:pStyle w:val="ListParagraph"/>
+        <w:numPr>
+          <w:ilvl w:val="0"/>
+          <w:numId w:val="12"/>
+        </w:numPr>
+        <w:tabs>
+          <w:tab w:val="left" w:pos="2004"/>
+        </w:tabs>
+        <w:rPr>
+          <w:b/>
+        </w:rPr>
+      </w:pPr>
+      <w:r>
+        <w:rPr>
+          <w:b/>
+        </w:rPr>
+        <w:t xml:space="preserve">Nhập điểm dành cho giáo viên </w:t>
+      </w:r>
+    </w:p>
+    <w:p/>
+    <w:p/>
+    <w:p/>
+    <w:p/>
+    <w:p>
+      <w:r>
+        <w:rPr>
+          <w:noProof/>
+        </w:rPr>
+        <w:drawing>
+          <wp:anchor distT="0" distB="0" distL="114300" distR="114300" simplePos="0" relativeHeight="251664384" behindDoc="0" locked="0" layoutInCell="1" allowOverlap="1">
+            <wp:simplePos x="0" y="0"/>
+            <wp:positionH relativeFrom="column">
+              <wp:posOffset>1905</wp:posOffset>
+            </wp:positionH>
+            <wp:positionV relativeFrom="paragraph">
+              <wp:posOffset>-1270</wp:posOffset>
+            </wp:positionV>
+            <wp:extent cx="5940425" cy="3333115"/>
+            <wp:effectExtent l="0" t="0" r="3175" b="635"/>
+            <wp:wrapSquare wrapText="bothSides"/>
+            <wp:docPr id="1" name="Picture 1"/>
+            <wp:cNvGraphicFramePr>
+              <a:graphicFrameLocks xmlns:a="http://schemas.openxmlformats.org/drawingml/2006/main" noChangeAspect="1"/>
+            </wp:cNvGraphicFramePr>
+            <a:graphic xmlns:a="http://schemas.openxmlformats.org/drawingml/2006/main">
+              <a:graphicData uri="http://schemas.openxmlformats.org/drawingml/2006/picture">
+                <pic:pic xmlns:pic="http://schemas.openxmlformats.org/drawingml/2006/picture">
+                  <pic:nvPicPr>
+                    <pic:cNvPr id="1" name="Capture.PNG"/>
+                    <pic:cNvPicPr/>
+                  </pic:nvPicPr>
+                  <pic:blipFill>
+                    <a:blip r:embed="rId13">
+                      <a:extLst>
+                        <a:ext uri="{28A0092B-C50C-407E-A947-70E740481C1C}">
+                          <a14:useLocalDpi xmlns:a14="http://schemas.microsoft.com/office/drawing/2010/main" val="0"/>
+                        </a:ext>
+                      </a:extLst>
+                    </a:blip>
+                    <a:stretch>
+                      <a:fillRect/>
+                    </a:stretch>
+                  </pic:blipFill>
+                  <pic:spPr>
+                    <a:xfrm>
+                      <a:off x="0" y="0"/>
+                      <a:ext cx="5940425" cy="3333115"/>
+                    </a:xfrm>
+                    <a:prstGeom prst="rect">
+                      <a:avLst/>
+                    </a:prstGeom>
+                  </pic:spPr>
+                </pic:pic>
+              </a:graphicData>
+            </a:graphic>
+          </wp:anchor>
+        </w:drawing>
+      </w:r>
+    </w:p>
+    <w:p/>
+    <w:p/>
+    <w:p/>
+    <w:p/>
+    <w:p/>
+    <w:p/>
+    <w:p/>
+    <w:p/>
+    <w:p/>
+    <w:p/>
+    <w:p/>
+    <w:p/>
+    <w:p/>
+    <w:p/>
+    <w:p/>
+    <w:p/>
+    <w:p/>
+    <w:p/>
+    <w:p/>
+    <w:p/>
+    <w:p/>
+    <w:p/>
+    <w:p/>
+    <w:p/>
+    <w:p/>
+    <w:p/>
+    <w:p/>
+    <w:p>
+      <w:pPr>
+        <w:pStyle w:val="ListParagraph"/>
+        <w:numPr>
+          <w:ilvl w:val="0"/>
+          <w:numId w:val="12"/>
+        </w:numPr>
+        <w:rPr>
+          <w:b/>
+        </w:rPr>
+      </w:pPr>
+      <w:r>
+        <w:rPr>
+          <w:b/>
+        </w:rPr>
+        <w:t>Thông Báo Dành Cho Giáo Viên</w:t>
+      </w:r>
+    </w:p>
+    <w:p>
+      <w:pPr>
+        <w:rPr>
+          <w:b/>
+        </w:rPr>
+      </w:pPr>
+    </w:p>
+    <w:p>
+      <w:pPr>
+        <w:rPr>
+          <w:b/>
+        </w:rPr>
+      </w:pPr>
+    </w:p>
+    <w:p>
+      <w:pPr>
+        <w:rPr>
+          <w:b/>
+        </w:rPr>
+      </w:pPr>
+    </w:p>
+    <w:p>
+      <w:pPr>
+        <w:rPr>
+          <w:b/>
+        </w:rPr>
+      </w:pPr>
+    </w:p>
+    <w:p>
+      <w:pPr>
+        <w:rPr>
+          <w:b/>
+        </w:rPr>
+      </w:pPr>
+      <w:bookmarkStart w:id="18" w:name="_GoBack"/>
+      <w:r>
+        <w:rPr>
+          <w:b/>
+          <w:noProof/>
+        </w:rPr>
+        <w:drawing>
+          <wp:inline distT="0" distB="0" distL="0" distR="0">
+            <wp:extent cx="5940425" cy="4099560"/>
+            <wp:effectExtent l="0" t="0" r="3175" b="0"/>
+            <wp:docPr id="3" name="Picture 3"/>
+            <wp:cNvGraphicFramePr>
+              <a:graphicFrameLocks xmlns:a="http://schemas.openxmlformats.org/drawingml/2006/main" noChangeAspect="1"/>
+            </wp:cNvGraphicFramePr>
+            <a:graphic xmlns:a="http://schemas.openxmlformats.org/drawingml/2006/main">
+              <a:graphicData uri="http://schemas.openxmlformats.org/drawingml/2006/picture">
+                <pic:pic xmlns:pic="http://schemas.openxmlformats.org/drawingml/2006/picture">
+                  <pic:nvPicPr>
+                    <pic:cNvPr id="3" name="Capture.PNG"/>
+                    <pic:cNvPicPr/>
+                  </pic:nvPicPr>
+                  <pic:blipFill>
+                    <a:blip r:embed="rId14">
+                      <a:extLst>
+                        <a:ext uri="{28A0092B-C50C-407E-A947-70E740481C1C}">
+                          <a14:useLocalDpi xmlns:a14="http://schemas.microsoft.com/office/drawing/2010/main" val="0"/>
+                        </a:ext>
+                      </a:extLst>
+                    </a:blip>
+                    <a:stretch>
+                      <a:fillRect/>
+                    </a:stretch>
+                  </pic:blipFill>
+                  <pic:spPr>
+                    <a:xfrm>
+                      <a:off x="0" y="0"/>
+                      <a:ext cx="5940425" cy="4099560"/>
+                    </a:xfrm>
+                    <a:prstGeom prst="rect">
+                      <a:avLst/>
+                    </a:prstGeom>
+                  </pic:spPr>
+                </pic:pic>
+              </a:graphicData>
+            </a:graphic>
+          </wp:inline>
+        </w:drawing>
+      </w:r>
+      <w:bookmarkEnd w:id="18"/>
     </w:p>
     <w:sectPr>
       <w:pgSz w:w="11907" w:h="16840" w:code="9"/>
@@ -6199,7 +6598,7 @@
 </file>
 
 <file path=customXml/itemProps1.xml><?xml version="1.0" encoding="utf-8"?>
-<ds:datastoreItem xmlns:ds="http://schemas.openxmlformats.org/officeDocument/2006/customXml" ds:itemID="{87C84130-79CA-45A2-A4F4-09EC229900C1}">
+<ds:datastoreItem xmlns:ds="http://schemas.openxmlformats.org/officeDocument/2006/customXml" ds:itemID="{4ED2B082-6C4D-4216-9A7E-A9720D31FABE}">
   <ds:schemaRefs>
     <ds:schemaRef ds:uri="http://schemas.openxmlformats.org/officeDocument/2006/bibliography"/>
   </ds:schemaRefs>
